--- a/HENEKOVÁ-vyskumný.docx
+++ b/HENEKOVÁ-vyskumný.docx
@@ -5655,13 +5655,7 @@
         <w:t xml:space="preserve">. Táto disciplína umelej inteligencie sa stala súčasťou nášho každodenného života a to najmä v oblasti spracovania obrazov a analýzy videí. Spomenieme napríklad autonómne autá, kde sa </w:t>
       </w:r>
       <w:r>
-        <w:t>dete</w:t>
-      </w:r>
-      <w:r>
-        <w:t>g</w:t>
-      </w:r>
-      <w:r>
-        <w:t>ujú</w:t>
+        <w:t>detegujú</w:t>
       </w:r>
       <w:r>
         <w:t xml:space="preserve"> objekty a ich trajektórie (</w:t>
@@ -7264,24 +7258,7 @@
         <w:t>obrázku</w:t>
       </w:r>
       <w:r>
-        <w:rPr>
-          <w:lang w:val="en-US"/>
-        </w:rPr>
-        <w:t>(</w:t>
-      </w:r>
-      <w:proofErr w:type="spellStart"/>
-      <w:r>
-        <w:rPr>
-          <w:lang w:val="en-US"/>
-        </w:rPr>
-        <w:t>obrázok</w:t>
-      </w:r>
-      <w:proofErr w:type="spellEnd"/>
-      <w:r>
-        <w:rPr>
-          <w:lang w:val="en-US"/>
-        </w:rPr>
-        <w:t>)</w:t>
+        <w:t>(obrázok)</w:t>
       </w:r>
       <w:r>
         <w:t xml:space="preserve"> vidíme, že sa CNN skladá z dvoch hlavných časti a to extrakcia vlastností a klasifikácia. Pri extrakcii vlastností sa </w:t>
@@ -8746,10 +8723,7 @@
         <w:t>) a dosiahol presné rozpoznávanie rôznych chirurgických krokov.</w:t>
       </w:r>
       <w:r>
-        <w:t xml:space="preserve"> </w:t>
-      </w:r>
-      <w:r>
-        <w:t>(</w:t>
+        <w:t xml:space="preserve"> (</w:t>
       </w:r>
       <w:proofErr w:type="spellStart"/>
       <w:r>
@@ -11057,13 +11031,7 @@
     </w:p>
     <w:p>
       <w:r>
-        <w:t xml:space="preserve">Jedna z úloh na porozumenie datasetu a modelom bolo nájsť dokumentáciu od autorov. Pri hľadaní sme </w:t>
-      </w:r>
-      <w:r>
-        <w:t xml:space="preserve">našli dostupný iba </w:t>
-      </w:r>
-      <w:r>
-        <w:t>na jeden článok</w:t>
+        <w:t>Jedna z úloh na porozumenie datasetu a modelom bolo nájsť dokumentáciu od autorov. Pri hľadaní sme našli dostupný iba na jeden článok</w:t>
       </w:r>
       <w:r>
         <w:rPr>
@@ -11072,42 +11040,15 @@
         <w:footnoteReference w:id="4"/>
       </w:r>
       <w:r>
-        <w:t>, kde autori popis</w:t>
-      </w:r>
-      <w:r>
-        <w:t>ovali</w:t>
-      </w:r>
-      <w:r>
-        <w:t xml:space="preserve"> ako </w:t>
-      </w:r>
-      <w:r>
-        <w:t xml:space="preserve">postupovali pri zbieraní videí, aké technológie použili </w:t>
-      </w:r>
-      <w:r>
-        <w:rPr>
-          <w:lang w:val="en-US"/>
-        </w:rPr>
-        <w:t>(</w:t>
-      </w:r>
-      <w:proofErr w:type="spellStart"/>
-      <w:r>
-        <w:rPr>
-          <w:lang w:val="en-US"/>
-        </w:rPr>
+        <w:t>, kde autori popisovali ako postupovali pri zbieraní videí, aké technológie použili (</w:t>
+      </w:r>
+      <w:proofErr w:type="spellStart"/>
+      <w:r>
         <w:t>drony</w:t>
       </w:r>
       <w:proofErr w:type="spellEnd"/>
       <w:r>
-        <w:rPr>
-          <w:lang w:val="en-US"/>
-        </w:rPr>
-        <w:t>)</w:t>
-      </w:r>
-      <w:r>
-        <w:t xml:space="preserve"> a porovnávajú </w:t>
-      </w:r>
-      <w:r>
-        <w:t>svoj dataset s </w:t>
+        <w:t>) a porovnávajú svoj dataset s </w:t>
       </w:r>
       <w:proofErr w:type="spellStart"/>
       <w:r>
@@ -11128,19 +11069,7 @@
     </w:p>
     <w:p>
       <w:r>
-        <w:t>V článku</w:t>
-      </w:r>
-      <w:r>
-        <w:t xml:space="preserve"> </w:t>
-      </w:r>
-      <w:r>
-        <w:t>popisovali podrobnejšie postup kategorizácie videí a ich voľbu formátu</w:t>
-      </w:r>
-      <w:r>
-        <w:t>.</w:t>
-      </w:r>
-      <w:r>
-        <w:t xml:space="preserve"> Taktiež spravili podrobnejší prieskum ďalších využívaných </w:t>
+        <w:t xml:space="preserve">V článku popisovali podrobnejšie postup kategorizácie videí a ich voľbu formátu. Taktiež spravili podrobnejší prieskum ďalších využívaných </w:t>
       </w:r>
       <w:proofErr w:type="spellStart"/>
       <w:r>
@@ -11154,7 +11083,6 @@
     <w:p>
       <w:pPr>
         <w:pStyle w:val="Caption"/>
-        <w:keepNext/>
       </w:pPr>
       <w:r>
         <w:t xml:space="preserve">Tabuľka </w:t>
@@ -11169,9 +11097,6 @@
         <w:fldChar w:fldCharType="separate"/>
       </w:r>
       <w:r>
-        <w:rPr>
-          <w:noProof/>
-        </w:rPr>
         <w:t>1</w:t>
       </w:r>
       <w:r>
@@ -11319,14 +11244,7 @@
                 <w:sz w:val="22"/>
                 <w:szCs w:val="22"/>
               </w:rPr>
-              <w:t>Počet vzor</w:t>
-            </w:r>
-            <w:r>
-              <w:rPr>
-                <w:sz w:val="22"/>
-                <w:szCs w:val="22"/>
-              </w:rPr>
-              <w:t>iek</w:t>
+              <w:t>Počet vzoriek</w:t>
             </w:r>
           </w:p>
         </w:tc>
@@ -11978,19 +11896,7 @@
     <w:p>
       <w:r>
         <w:lastRenderedPageBreak/>
-        <w:t xml:space="preserve">Pri </w:t>
-      </w:r>
-      <w:r>
-        <w:t>výbere</w:t>
-      </w:r>
-      <w:r>
-        <w:t xml:space="preserve"> </w:t>
-      </w:r>
-      <w:r>
-        <w:t>pre našu prácu</w:t>
-      </w:r>
-      <w:r>
-        <w:t xml:space="preserve"> sme porovnávali napríklad aj </w:t>
+        <w:t xml:space="preserve">Pri výbere pre našu prácu sme porovnávali napríklad aj </w:t>
       </w:r>
       <w:proofErr w:type="spellStart"/>
       <w:r>
@@ -12027,46 +11933,7 @@
     </w:p>
     <w:p>
       <w:r>
-        <w:t>Významným problémom pri práci s datasetom bola absencia hlbšieho popisu modelov</w:t>
-      </w:r>
-      <w:r>
-        <w:t xml:space="preserve">. Nie je nám známa </w:t>
-      </w:r>
-      <w:r>
-        <w:t xml:space="preserve">žiadna oficiálna </w:t>
-      </w:r>
-      <w:r>
-        <w:t>dokumentáci</w:t>
-      </w:r>
-      <w:r>
-        <w:t>a</w:t>
-      </w:r>
-      <w:r>
-        <w:t xml:space="preserve">, okrem článku, ktorý sme popisovali na začiatku tejto kapitoly. Článok </w:t>
-      </w:r>
-      <w:r>
-        <w:t>sa zameriava na</w:t>
-      </w:r>
-      <w:r>
-        <w:t xml:space="preserve"> motiváciu a zber dát</w:t>
-      </w:r>
-      <w:r>
-        <w:t xml:space="preserve">, nepopisuje </w:t>
-      </w:r>
-      <w:r>
-        <w:t xml:space="preserve">samotné trénovanie a testovanie modelov. Autori </w:t>
-      </w:r>
-      <w:r>
-        <w:t>v závere zhrňujú</w:t>
-      </w:r>
-      <w:r>
-        <w:t xml:space="preserve"> svoje výsledky</w:t>
-      </w:r>
-      <w:r>
-        <w:t xml:space="preserve"> z testovaní</w:t>
-      </w:r>
-      <w:r>
-        <w:t xml:space="preserve"> v tabuľkách. </w:t>
+        <w:t xml:space="preserve">Významným problémom pri práci s datasetom bola absencia hlbšieho popisu modelov. Nie je nám známa žiadna oficiálna dokumentácia, okrem článku, ktorý sme popisovali na začiatku tejto kapitoly. Článok sa zameriava na motiváciu a zber dát, nepopisuje samotné trénovanie a testovanie modelov. Autori v závere zhrňujú svoje výsledky z testovaní v tabuľkách. </w:t>
       </w:r>
     </w:p>
     <w:p>
@@ -12082,10 +11949,7 @@
         <w:t xml:space="preserve">Dataset ERA pozostáva z 25 </w:t>
       </w:r>
       <w:r>
-        <w:t>kategórií</w:t>
-      </w:r>
-      <w:r>
-        <w:t xml:space="preserve"> a</w:t>
+        <w:t>kategórií a</w:t>
       </w:r>
       <w:r>
         <w:t xml:space="preserve"> 2,864 videí. Kategórie sú členené do hlavných 7 kategórií </w:t>
@@ -12245,41 +12109,11 @@
     </w:p>
     <w:p>
       <w:r>
-        <w:t>Dataset ERA m</w:t>
-      </w:r>
-      <w:r>
-        <w:t>al</w:t>
-      </w:r>
-      <w:r>
-        <w:t xml:space="preserve"> dostupné pred</w:t>
-      </w:r>
-      <w:r>
-        <w:t xml:space="preserve"> </w:t>
-      </w:r>
-      <w:r>
-        <w:t xml:space="preserve">trénované modely, ktoré </w:t>
-      </w:r>
-      <w:r>
-        <w:t>boli</w:t>
-      </w:r>
-      <w:r>
-        <w:t xml:space="preserve"> stiahnuteľné priamo na stránke s datasetom. Autori datasetu natrénovali osem modelov pre klasifikáciu videí a jedenásť modelov pre klasifikáciu sním</w:t>
-      </w:r>
-      <w:r>
-        <w:t>ok</w:t>
-      </w:r>
-      <w:r>
-        <w:t xml:space="preserve">, ktoré brali z videí. Predmetom našej </w:t>
+        <w:t xml:space="preserve">Dataset ERA mal dostupné pred trénované modely, ktoré boli stiahnuteľné priamo na stránke s datasetom. Autori datasetu natrénovali osem modelov pre klasifikáciu videí a jedenásť modelov pre klasifikáciu snímok, ktoré brali z videí. Predmetom našej </w:t>
       </w:r>
       <w:r>
         <w:lastRenderedPageBreak/>
-        <w:t xml:space="preserve">diplomovej práce nie je klasifikácia </w:t>
-      </w:r>
-      <w:r>
-        <w:t>pre snímky</w:t>
-      </w:r>
-      <w:r>
-        <w:t>, takže sme tieto modely netestovali a neskúmali bližšie.</w:t>
+        <w:t>diplomovej práce nie je klasifikácia pre snímky, takže sme tieto modely netestovali a neskúmali bližšie.</w:t>
       </w:r>
     </w:p>
     <w:p>
@@ -12332,10 +12166,7 @@
         </w:numPr>
       </w:pPr>
       <w:r>
-        <w:t xml:space="preserve">a </w:t>
-      </w:r>
-      <w:r>
-        <w:t>TRN.</w:t>
+        <w:t>a TRN.</w:t>
       </w:r>
     </w:p>
     <w:p>
@@ -12343,10 +12174,7 @@
         <w:ind w:firstLine="0"/>
       </w:pPr>
       <w:r>
-        <w:t>Každá architektúra bola natrénovaná dvoma spôsobmi</w:t>
-      </w:r>
-      <w:r>
-        <w:t xml:space="preserve"> podľa rôznych </w:t>
+        <w:t xml:space="preserve">Každá architektúra bola natrénovaná dvoma spôsobmi podľa rôznych </w:t>
       </w:r>
       <w:proofErr w:type="spellStart"/>
       <w:r>
@@ -12354,25 +12182,15 @@
       </w:r>
       <w:proofErr w:type="spellEnd"/>
       <w:r>
-        <w:t xml:space="preserve"> </w:t>
-      </w:r>
-      <w:r>
-        <w:rPr>
-          <w:lang w:val="en-US"/>
-        </w:rPr>
-        <w:t>(Kinetics, Sport1M, UCF a in</w:t>
-      </w:r>
-      <w:r>
-        <w:t>é)</w:t>
-      </w:r>
-      <w:r>
-        <w:t xml:space="preserve">, čiže </w:t>
-      </w:r>
-      <w:r>
-        <w:t>sme otestovali osem modelov celkovo</w:t>
-      </w:r>
-      <w:r>
-        <w:t>.</w:t>
+        <w:t xml:space="preserve"> (</w:t>
+      </w:r>
+      <w:proofErr w:type="spellStart"/>
+      <w:r>
+        <w:t>Kinetics</w:t>
+      </w:r>
+      <w:proofErr w:type="spellEnd"/>
+      <w:r>
+        <w:t>, Sport1M, UCF a iné), čiže sme otestovali osem modelov celkovo.</w:t>
       </w:r>
     </w:p>
     <w:p>
@@ -12468,10 +12286,7 @@
       <w:bookmarkEnd w:id="255"/>
       <w:bookmarkEnd w:id="256"/>
       <w:r>
-        <w:t xml:space="preserve">, </w:t>
-      </w:r>
-      <w:r>
-        <w:t>Vyhodnotenie a interpetácia</w:t>
+        <w:t>, Vyhodnotenie a interpetácia</w:t>
       </w:r>
     </w:p>
     <w:p>
@@ -12522,10 +12337,7 @@
       </w:r>
       <w:proofErr w:type="spellEnd"/>
       <w:r>
-        <w:t xml:space="preserve"> 3.10.11</w:t>
-      </w:r>
-      <w:r>
-        <w:t>). Pre načítanie a prácu s modelmi  sme použili knižnice:</w:t>
+        <w:t xml:space="preserve"> 3.10.11). Pre načítanie a prácu s modelmi  sme použili knižnice:</w:t>
       </w:r>
     </w:p>
     <w:p>
@@ -12595,13 +12407,7 @@
         <w:t>cv2 (</w:t>
       </w:r>
       <w:r>
-        <w:t>práca s videami</w:t>
-      </w:r>
-      <w:r>
-        <w:rPr>
-          <w:lang w:val="en-US"/>
-        </w:rPr>
-        <w:t>),</w:t>
+        <w:t>práca s videami),</w:t>
       </w:r>
     </w:p>
     <w:p>
@@ -12612,53 +12418,13 @@
           <w:numId w:val="24"/>
         </w:numPr>
       </w:pPr>
-      <w:r>
-        <w:rPr>
-          <w:lang w:val="en-US"/>
-        </w:rPr>
-        <w:t>csv (</w:t>
-      </w:r>
-      <w:proofErr w:type="spellStart"/>
-      <w:r>
-        <w:rPr>
-          <w:lang w:val="en-US"/>
-        </w:rPr>
-        <w:t>zapisovanie</w:t>
-      </w:r>
-      <w:proofErr w:type="spellEnd"/>
-      <w:r>
-        <w:rPr>
-          <w:lang w:val="en-US"/>
-        </w:rPr>
-        <w:t xml:space="preserve"> a </w:t>
-      </w:r>
-      <w:proofErr w:type="spellStart"/>
-      <w:r>
-        <w:rPr>
-          <w:lang w:val="en-US"/>
-        </w:rPr>
-        <w:t>vytváranie</w:t>
-      </w:r>
-      <w:proofErr w:type="spellEnd"/>
-      <w:r>
-        <w:rPr>
-          <w:lang w:val="en-US"/>
-        </w:rPr>
-        <w:t xml:space="preserve"> Excel </w:t>
-      </w:r>
-      <w:proofErr w:type="spellStart"/>
-      <w:r>
-        <w:rPr>
-          <w:lang w:val="en-US"/>
-        </w:rPr>
-        <w:t>súborov</w:t>
-      </w:r>
-      <w:proofErr w:type="spellEnd"/>
-      <w:r>
-        <w:rPr>
-          <w:lang w:val="en-US"/>
-        </w:rPr>
-        <w:t>)</w:t>
+      <w:proofErr w:type="spellStart"/>
+      <w:r>
+        <w:t>csv</w:t>
+      </w:r>
+      <w:proofErr w:type="spellEnd"/>
+      <w:r>
+        <w:t xml:space="preserve"> (zapisovanie a vytváranie Excel súborov)</w:t>
       </w:r>
     </w:p>
     <w:p>
@@ -12669,36 +12435,8 @@
           <w:numId w:val="24"/>
         </w:numPr>
       </w:pPr>
-      <w:proofErr w:type="gramStart"/>
-      <w:r>
-        <w:rPr>
-          <w:lang w:val="en-US"/>
-        </w:rPr>
-        <w:t>a</w:t>
-      </w:r>
-      <w:proofErr w:type="gramEnd"/>
-      <w:r>
-        <w:rPr>
-          <w:lang w:val="en-US"/>
-        </w:rPr>
-        <w:t xml:space="preserve"> </w:t>
-      </w:r>
-      <w:proofErr w:type="spellStart"/>
-      <w:r>
-        <w:rPr>
-          <w:lang w:val="en-US"/>
-        </w:rPr>
-        <w:t>os</w:t>
-      </w:r>
-      <w:proofErr w:type="spellEnd"/>
-      <w:r>
-        <w:rPr>
-          <w:lang w:val="en-US"/>
-        </w:rPr>
-        <w:t xml:space="preserve"> </w:t>
-      </w:r>
-      <w:r>
-        <w:t>(práca so súborovým systémom a cestami).</w:t>
+      <w:r>
+        <w:t>a os (práca so súborovým systémom a cestami).</w:t>
       </w:r>
     </w:p>
     <w:p>
@@ -12816,11 +12554,6 @@
       </w:r>
     </w:p>
     <w:p>
-      <w:pPr>
-        <w:rPr>
-          <w:lang w:val="en-US"/>
-        </w:rPr>
-      </w:pPr>
       <w:r>
         <w:rPr>
           <w:highlight w:val="yellow"/>
@@ -12828,41 +12561,7 @@
         <w:t>Pri testovaní modelov sme narazili na viaceré problémy, ktoré by sme zosumarizovali do dvoch kategórií: problém s obmedzenými možnosťami výpočtovej techniky a neexistujúca dokumentácia k modelom.</w:t>
       </w:r>
       <w:r>
-        <w:t xml:space="preserve"> </w:t>
-      </w:r>
-      <w:r>
-        <w:rPr>
-          <w:lang w:val="en-US"/>
-        </w:rPr>
-        <w:t>(</w:t>
-      </w:r>
-      <w:proofErr w:type="spellStart"/>
-      <w:r>
-        <w:rPr>
-          <w:lang w:val="en-US"/>
-        </w:rPr>
-        <w:t>metodika</w:t>
-      </w:r>
-      <w:proofErr w:type="spellEnd"/>
-      <w:r>
-        <w:rPr>
-          <w:lang w:val="en-US"/>
-        </w:rPr>
-        <w:t>/</w:t>
-      </w:r>
-      <w:proofErr w:type="spellStart"/>
-      <w:r>
-        <w:rPr>
-          <w:lang w:val="en-US"/>
-        </w:rPr>
-        <w:t>diskusia</w:t>
-      </w:r>
-      <w:proofErr w:type="spellEnd"/>
-      <w:r>
-        <w:rPr>
-          <w:lang w:val="en-US"/>
-        </w:rPr>
-        <w:t>)</w:t>
+        <w:t xml:space="preserve"> (metodika/diskusia)</w:t>
       </w:r>
     </w:p>
     <w:p>
@@ -13193,55 +12892,15 @@
       </w:r>
       <w:proofErr w:type="spellEnd"/>
       <w:r>
-        <w:t xml:space="preserve"> </w:t>
-      </w:r>
-      <w:r>
-        <w:rPr>
-          <w:lang w:val="en-US"/>
-        </w:rPr>
-        <w:t>(</w:t>
-      </w:r>
-      <w:proofErr w:type="spellStart"/>
-      <w:r>
-        <w:rPr>
-          <w:lang w:val="en-US"/>
-        </w:rPr>
-        <w:t>uložené</w:t>
-      </w:r>
-      <w:proofErr w:type="spellEnd"/>
-      <w:r>
-        <w:rPr>
-          <w:lang w:val="en-US"/>
-        </w:rPr>
-        <w:t xml:space="preserve"> pred </w:t>
-      </w:r>
-      <w:proofErr w:type="spellStart"/>
-      <w:r>
-        <w:rPr>
-          <w:lang w:val="en-US"/>
-        </w:rPr>
-        <w:t>trénované</w:t>
-      </w:r>
-      <w:proofErr w:type="spellEnd"/>
-      <w:r>
-        <w:rPr>
-          <w:lang w:val="en-US"/>
-        </w:rPr>
-        <w:t xml:space="preserve"> data </w:t>
-      </w:r>
-      <w:proofErr w:type="spellStart"/>
-      <w:r>
-        <w:rPr>
-          <w:lang w:val="en-US"/>
-        </w:rPr>
-        <w:t>modelu</w:t>
-      </w:r>
-      <w:proofErr w:type="spellEnd"/>
-      <w:r>
-        <w:rPr>
-          <w:lang w:val="en-US"/>
-        </w:rPr>
-        <w:t>)</w:t>
+        <w:t xml:space="preserve"> (uložené pred trénované </w:t>
+      </w:r>
+      <w:proofErr w:type="spellStart"/>
+      <w:r>
+        <w:t>data</w:t>
+      </w:r>
+      <w:proofErr w:type="spellEnd"/>
+      <w:r>
+        <w:t xml:space="preserve"> modelu)</w:t>
       </w:r>
       <w:r>
         <w:t xml:space="preserve"> a uložený graf.</w:t>
@@ -13428,222 +13087,661 @@
         <w:pStyle w:val="Heading3"/>
       </w:pPr>
       <w:r>
-        <w:t>P3D-ResNet-199_Kinetics</w:t>
+        <w:t>P3D-ResNet-199_Kinetics a P3D-ResNet-199_Kinetics-600</w:t>
+      </w:r>
+    </w:p>
+    <w:p>
+      <w:r>
+        <w:t xml:space="preserve">Oba modely P3D boli vybudované na architektúre </w:t>
+      </w:r>
+      <w:proofErr w:type="spellStart"/>
+      <w:r>
+        <w:t>ResNet</w:t>
+      </w:r>
+      <w:proofErr w:type="spellEnd"/>
+      <w:r>
+        <w:t xml:space="preserve"> a trénované na datasete </w:t>
+      </w:r>
+      <w:proofErr w:type="spellStart"/>
+      <w:r>
+        <w:t>Kinetics</w:t>
+      </w:r>
+      <w:proofErr w:type="spellEnd"/>
+      <w:r>
+        <w:t xml:space="preserve">. </w:t>
+      </w:r>
+    </w:p>
+    <w:p>
+      <w:commentRangeStart w:id="264"/>
+      <w:commentRangeStart w:id="265"/>
+      <w:commentRangeStart w:id="266"/>
+      <w:commentRangeStart w:id="267"/>
+      <w:commentRangeStart w:id="268"/>
+      <w:r>
+        <w:t xml:space="preserve">Neurónová sieť </w:t>
+      </w:r>
+      <w:proofErr w:type="spellStart"/>
+      <w:r>
+        <w:t>ResNet</w:t>
+      </w:r>
+      <w:proofErr w:type="spellEnd"/>
+      <w:r>
+        <w:t xml:space="preserve"> (</w:t>
+      </w:r>
+      <w:proofErr w:type="spellStart"/>
+      <w:r>
+        <w:t>Residual</w:t>
+      </w:r>
+      <w:proofErr w:type="spellEnd"/>
+      <w:r>
+        <w:t xml:space="preserve"> </w:t>
+      </w:r>
+      <w:proofErr w:type="spellStart"/>
+      <w:r>
+        <w:t>Network</w:t>
+      </w:r>
+      <w:proofErr w:type="spellEnd"/>
+      <w:r>
+        <w:t>) predstavuje</w:t>
+      </w:r>
+      <w:r>
+        <w:t xml:space="preserve"> architektúru, ktorá vytvára</w:t>
+      </w:r>
+      <w:r>
+        <w:t xml:space="preserve"> skratku medzi spojeniami aby znížila náročnosť trénovania. Výsledkom je rýchlejšie trénovanie a lepšia generalizačná chyba. Ide o vrstvenie reziduálnych blokov </w:t>
+      </w:r>
+      <w:r>
+        <w:t xml:space="preserve">(vrstvy, ktorých výsledky idú hlbšie do iných vrstiev v bloku) </w:t>
+      </w:r>
+      <w:r>
+        <w:t xml:space="preserve">na seba a prepájanie dvoch výsledkov s cieľom znížiť </w:t>
+      </w:r>
+      <w:proofErr w:type="spellStart"/>
+      <w:r>
+        <w:t>trénovaciu</w:t>
+      </w:r>
+      <w:proofErr w:type="spellEnd"/>
+      <w:r>
+        <w:t xml:space="preserve"> chybu. (https://arxiv.org/pdf</w:t>
+      </w:r>
+      <w:commentRangeEnd w:id="264"/>
+      <w:r>
+        <w:rPr>
+          <w:rStyle w:val="CommentReference"/>
+        </w:rPr>
+        <w:commentReference w:id="264"/>
+      </w:r>
+      <w:commentRangeEnd w:id="265"/>
+      <w:r>
+        <w:rPr>
+          <w:rStyle w:val="CommentReference"/>
+        </w:rPr>
+        <w:commentReference w:id="265"/>
+      </w:r>
+      <w:commentRangeEnd w:id="266"/>
+      <w:r>
+        <w:rPr>
+          <w:rStyle w:val="CommentReference"/>
+        </w:rPr>
+        <w:commentReference w:id="266"/>
+      </w:r>
+      <w:commentRangeEnd w:id="267"/>
+      <w:r>
+        <w:rPr>
+          <w:rStyle w:val="CommentReference"/>
+        </w:rPr>
+        <w:commentReference w:id="267"/>
+      </w:r>
+      <w:commentRangeEnd w:id="268"/>
+      <w:r>
+        <w:rPr>
+          <w:rStyle w:val="CommentReference"/>
+        </w:rPr>
+        <w:commentReference w:id="268"/>
+      </w:r>
+      <w:r>
+        <w:t xml:space="preserve">/1611.01186.pdf) </w:t>
+      </w:r>
+    </w:p>
+    <w:p>
+      <w:r>
+        <w:rPr>
+          <w:noProof/>
+        </w:rPr>
+        <w:lastRenderedPageBreak/>
+        <w:drawing>
+          <wp:inline distT="0" distB="0" distL="0" distR="0" wp14:anchorId="4842AE8A" wp14:editId="47483DDB">
+            <wp:extent cx="5400040" cy="2176780"/>
+            <wp:effectExtent l="0" t="0" r="0" b="0"/>
+            <wp:docPr id="119040796" name="Picture 2" descr="Unlocking Resnets. Step by step exploration on what… | by Anup Joseph |  Analytics Vidhya | Medium"/>
+            <wp:cNvGraphicFramePr>
+              <a:graphicFrameLocks xmlns:a="http://schemas.openxmlformats.org/drawingml/2006/main" noChangeAspect="1"/>
+            </wp:cNvGraphicFramePr>
+            <a:graphic xmlns:a="http://schemas.openxmlformats.org/drawingml/2006/main">
+              <a:graphicData uri="http://schemas.openxmlformats.org/drawingml/2006/picture">
+                <pic:pic xmlns:pic="http://schemas.openxmlformats.org/drawingml/2006/picture">
+                  <pic:nvPicPr>
+                    <pic:cNvPr id="0" name="Picture 6" descr="Unlocking Resnets. Step by step exploration on what… | by Anup Joseph |  Analytics Vidhya | Medium"/>
+                    <pic:cNvPicPr>
+                      <a:picLocks noChangeAspect="1" noChangeArrowheads="1"/>
+                    </pic:cNvPicPr>
+                  </pic:nvPicPr>
+                  <pic:blipFill>
+                    <a:blip r:embed="rId30">
+                      <a:extLst>
+                        <a:ext uri="{28A0092B-C50C-407E-A947-70E740481C1C}">
+                          <a14:useLocalDpi xmlns:a14="http://schemas.microsoft.com/office/drawing/2010/main" val="0"/>
+                        </a:ext>
+                      </a:extLst>
+                    </a:blip>
+                    <a:srcRect/>
+                    <a:stretch>
+                      <a:fillRect/>
+                    </a:stretch>
+                  </pic:blipFill>
+                  <pic:spPr bwMode="auto">
+                    <a:xfrm>
+                      <a:off x="0" y="0"/>
+                      <a:ext cx="5400040" cy="2176780"/>
+                    </a:xfrm>
+                    <a:prstGeom prst="rect">
+                      <a:avLst/>
+                    </a:prstGeom>
+                    <a:noFill/>
+                    <a:ln>
+                      <a:noFill/>
+                    </a:ln>
+                  </pic:spPr>
+                </pic:pic>
+              </a:graphicData>
+            </a:graphic>
+          </wp:inline>
+        </w:drawing>
+      </w:r>
+    </w:p>
+    <w:p>
+      <w:r>
+        <w:t>(https://medium.com/analytics-vidhya/opening-resnets-46bb28f43b25)</w:t>
+      </w:r>
+    </w:p>
+    <w:p>
+      <w:r>
+        <w:t xml:space="preserve">Dataset </w:t>
+      </w:r>
+      <w:proofErr w:type="spellStart"/>
+      <w:r>
+        <w:t>DeepMind</w:t>
+      </w:r>
+      <w:proofErr w:type="spellEnd"/>
+      <w:r>
+        <w:t xml:space="preserve"> </w:t>
+      </w:r>
+      <w:proofErr w:type="spellStart"/>
+      <w:r>
+        <w:t>Kinetics</w:t>
+      </w:r>
+      <w:proofErr w:type="spellEnd"/>
+      <w:r>
+        <w:t xml:space="preserve"> obsahuje štyristo videí pre každú udalosť. Každé video má okolo desať sekúnd a zdrojom je platforma YouTube. Videá sú zamerané na </w:t>
+      </w:r>
+      <w:proofErr w:type="spellStart"/>
+      <w:r>
+        <w:t>na</w:t>
+      </w:r>
+      <w:proofErr w:type="spellEnd"/>
+      <w:r>
+        <w:t xml:space="preserve"> ľudské aktivity a zahŕňa kategórie od infekcií ľudí s objektami (hranie na hudobné nástroje) ako aj interakcie medzi ľuďmi (padávanie rúk). Autori popisujú taktiež štatistické výsledky </w:t>
+      </w:r>
+      <w:proofErr w:type="spellStart"/>
+      <w:r>
+        <w:t>datastu</w:t>
+      </w:r>
+      <w:proofErr w:type="spellEnd"/>
+      <w:r>
+        <w:t xml:space="preserve"> a výkonnosť. Taktiež </w:t>
+      </w:r>
+      <w:r>
+        <w:t xml:space="preserve">vykonali predbežnú analýzu toho, či nerovnováha v datasete vedie k skresleniu klasifikácie. (https://arxiv.org/pdf/1705.06950v1.pdf)  </w:t>
+      </w:r>
+    </w:p>
+    <w:p>
+      <w:r>
+        <w:t xml:space="preserve">Architektúra na ktorej sú natrénované modely P3D vyžadovala menej priamočiary prístup ako pri testovaní C3D modelov. Pri C3D nám stačilo pozrieť premenné a vybrať správne </w:t>
+      </w:r>
+      <w:proofErr w:type="spellStart"/>
+      <w:r>
+        <w:t>tenzory</w:t>
+      </w:r>
+      <w:proofErr w:type="spellEnd"/>
+      <w:r>
+        <w:t xml:space="preserve">, ktoré sme načítali do prístupnej architektúry. Pri P3D sme si museli vytvoriť vlastnú architektúru na základe </w:t>
+      </w:r>
+      <w:proofErr w:type="spellStart"/>
+      <w:r>
+        <w:t>ResNet</w:t>
+      </w:r>
+      <w:proofErr w:type="spellEnd"/>
+      <w:r>
+        <w:t xml:space="preserve">. </w:t>
+      </w:r>
+    </w:p>
+    <w:p>
+      <w:r>
+        <w:t xml:space="preserve">Keďže konkrétna architektúra ResNet199 nebola dostupná v knižnici </w:t>
+      </w:r>
+      <w:proofErr w:type="spellStart"/>
+      <w:r>
+        <w:t>TorchVision</w:t>
+      </w:r>
+      <w:proofErr w:type="spellEnd"/>
+      <w:r>
+        <w:t xml:space="preserve"> využili sme najbližšiu a teda ResNet152 a teda neurónovú sieť so 152 vrstvami. Keďže sme mali pred trénovaný model, tak tento výber bol pre nás</w:t>
+      </w:r>
+      <w:r>
+        <w:t xml:space="preserve"> najvhodnejší aj keď sme očakávali zhoršenie predikcií. </w:t>
+      </w:r>
+    </w:p>
+    <w:p>
+      <w:r>
+        <w:t xml:space="preserve">V prispôsobovaní modelovej architektúry sme taktiež riešili problém s počtom vstupných a výstupných kategórií, kedy my sme pracovali s dvadsaťpäť ale ResNet152 bol nastavený na dvetisícštyridsaťosem. </w:t>
+      </w:r>
+    </w:p>
+    <w:p>
+      <w:r>
+        <w:t xml:space="preserve">Okrem vyvárania triedy pre nastavenie ResNet152 sme postupovali rovnako ako pri ostatných modeloch, vybrané videá sme načítavali po sníkoch, tie sme predikovali za pomoci modelu, výsledky sme ukladali a zapisovali do </w:t>
+      </w:r>
+      <w:proofErr w:type="spellStart"/>
+      <w:r>
+        <w:t>csv</w:t>
+      </w:r>
+      <w:proofErr w:type="spellEnd"/>
+      <w:r>
+        <w:t xml:space="preserve"> súboru. </w:t>
+      </w:r>
+    </w:p>
+    <w:p>
+      <w:pPr>
+        <w:pStyle w:val="Heading3"/>
+      </w:pPr>
+      <w:r>
+        <w:lastRenderedPageBreak/>
+        <w:t>TRN-Something-Something-V2 a TRN-</w:t>
+      </w:r>
+      <w:proofErr w:type="spellStart"/>
+      <w:r>
+        <w:t>Moments</w:t>
+      </w:r>
+      <w:proofErr w:type="spellEnd"/>
+      <w:r>
+        <w:t>-In-</w:t>
+      </w:r>
+      <w:proofErr w:type="spellStart"/>
+      <w:r>
+        <w:t>Time</w:t>
+      </w:r>
+      <w:proofErr w:type="spellEnd"/>
+    </w:p>
+    <w:p>
+      <w:r>
+        <w:t xml:space="preserve">Oba modely sú vybudované na TRN architektúre, ale natrénované na iných datasetoch. Dataset </w:t>
+      </w:r>
+      <w:proofErr w:type="spellStart"/>
+      <w:r>
+        <w:t>Soemthing-Something</w:t>
+      </w:r>
+      <w:proofErr w:type="spellEnd"/>
+      <w:r>
+        <w:t xml:space="preserve"> V2</w:t>
+      </w:r>
+      <w:r>
+        <w:rPr>
+          <w:rStyle w:val="FootnoteReference"/>
+        </w:rPr>
+        <w:footnoteReference w:id="11"/>
+      </w:r>
+      <w:r>
+        <w:t xml:space="preserve"> predstavuje okolo dvestodvadsať tisíc videí, ktoré sa zameriavajú na gestá rúk, vykonávanie bežných vecí pomocou rúk. Takže na rozdiel od datasetu ERA videá neobsahujú ľudí, stroje a ani autá. Medzi jeho kategórie paria napríklad: pokladať niečo na podklad, posúvať niečo, hádzať niečo, pokladať niečo vedľa niečoho a iné (Obrázok 1).</w:t>
+      </w:r>
+    </w:p>
+    <w:p>
+      <w:pPr>
+        <w:keepNext/>
+      </w:pPr>
+      <w:r>
+        <w:rPr>
+          <w:noProof/>
+        </w:rPr>
+        <w:drawing>
+          <wp:inline distT="0" distB="0" distL="0" distR="0" wp14:anchorId="02B540FB" wp14:editId="563C3B40">
+            <wp:extent cx="4572000" cy="4556760"/>
+            <wp:effectExtent l="0" t="0" r="0" b="0"/>
+            <wp:docPr id="1624438284" name="Picture 1" descr="A collage of many images of different objects&#10;&#10;Description automatically generated"/>
+            <wp:cNvGraphicFramePr>
+              <a:graphicFrameLocks xmlns:a="http://schemas.openxmlformats.org/drawingml/2006/main" noChangeAspect="1"/>
+            </wp:cNvGraphicFramePr>
+            <a:graphic xmlns:a="http://schemas.openxmlformats.org/drawingml/2006/main">
+              <a:graphicData uri="http://schemas.openxmlformats.org/drawingml/2006/picture">
+                <pic:pic xmlns:pic="http://schemas.openxmlformats.org/drawingml/2006/picture">
+                  <pic:nvPicPr>
+                    <pic:cNvPr id="1624438284" name="Picture 1" descr="A collage of many images of different objects&#10;&#10;Description automatically generated"/>
+                    <pic:cNvPicPr>
+                      <a:picLocks noChangeAspect="1" noChangeArrowheads="1"/>
+                    </pic:cNvPicPr>
+                  </pic:nvPicPr>
+                  <pic:blipFill>
+                    <a:blip r:embed="rId31">
+                      <a:extLst>
+                        <a:ext uri="{28A0092B-C50C-407E-A947-70E740481C1C}">
+                          <a14:useLocalDpi xmlns:a14="http://schemas.microsoft.com/office/drawing/2010/main" val="0"/>
+                        </a:ext>
+                      </a:extLst>
+                    </a:blip>
+                    <a:srcRect/>
+                    <a:stretch>
+                      <a:fillRect/>
+                    </a:stretch>
+                  </pic:blipFill>
+                  <pic:spPr bwMode="auto">
+                    <a:xfrm>
+                      <a:off x="0" y="0"/>
+                      <a:ext cx="4572000" cy="4556760"/>
+                    </a:xfrm>
+                    <a:prstGeom prst="rect">
+                      <a:avLst/>
+                    </a:prstGeom>
+                    <a:noFill/>
+                    <a:ln>
+                      <a:noFill/>
+                    </a:ln>
+                  </pic:spPr>
+                </pic:pic>
+              </a:graphicData>
+            </a:graphic>
+          </wp:inline>
+        </w:drawing>
+      </w:r>
+    </w:p>
+    <w:p>
+      <w:pPr>
+        <w:pStyle w:val="Caption"/>
+      </w:pPr>
+      <w:r>
+        <w:t xml:space="preserve">Obrázok </w:t>
+      </w:r>
+      <w:r>
+        <w:fldChar w:fldCharType="begin"/>
+      </w:r>
+      <w:r>
+        <w:instrText xml:space="preserve"> SEQ Obrázok \* ARABIC </w:instrText>
+      </w:r>
+      <w:r>
+        <w:fldChar w:fldCharType="separate"/>
+      </w:r>
+      <w:r>
+        <w:rPr>
+          <w:noProof/>
+        </w:rPr>
+        <w:t>1</w:t>
+      </w:r>
+      <w:r>
+        <w:fldChar w:fldCharType="end"/>
+      </w:r>
+      <w:r>
+        <w:t xml:space="preserve"> Dataset </w:t>
+      </w:r>
+      <w:proofErr w:type="spellStart"/>
+      <w:r>
+        <w:t>Something-Something</w:t>
+      </w:r>
+      <w:proofErr w:type="spellEnd"/>
+      <w:r>
+        <w:t xml:space="preserve"> V2</w:t>
+      </w:r>
+    </w:p>
+    <w:p>
+      <w:r>
+        <w:t xml:space="preserve">Druhý dataset, </w:t>
+      </w:r>
+      <w:proofErr w:type="spellStart"/>
+      <w:r>
+        <w:t>Moments</w:t>
+      </w:r>
+      <w:proofErr w:type="spellEnd"/>
+      <w:r>
+        <w:t xml:space="preserve"> in </w:t>
+      </w:r>
+      <w:proofErr w:type="spellStart"/>
+      <w:r>
+        <w:t>Time</w:t>
+      </w:r>
+      <w:proofErr w:type="spellEnd"/>
+      <w:r>
+        <w:rPr>
+          <w:rStyle w:val="FootnoteReference"/>
+        </w:rPr>
+        <w:footnoteReference w:id="12"/>
+      </w:r>
+      <w:r>
+        <w:t xml:space="preserve">, predstavuje milión zozbieraných videí, ktoré sa zameriavajú na dynamické scény. Predstavuje veľkú škálu videí od zvieracích, hýbajúcich sa objektov až po ľudí pri pohybe. </w:t>
+      </w:r>
+    </w:p>
+    <w:p>
+      <w:pPr>
+        <w:keepNext/>
+      </w:pPr>
+      <w:r>
+        <w:rPr>
+          <w:noProof/>
+        </w:rPr>
+        <w:lastRenderedPageBreak/>
+        <w:drawing>
+          <wp:inline distT="0" distB="0" distL="0" distR="0" wp14:anchorId="5362F461" wp14:editId="10E92C70">
+            <wp:extent cx="5394960" cy="2194560"/>
+            <wp:effectExtent l="0" t="0" r="0" b="0"/>
+            <wp:docPr id="1996981207" name="Picture 3"/>
+            <wp:cNvGraphicFramePr>
+              <a:graphicFrameLocks xmlns:a="http://schemas.openxmlformats.org/drawingml/2006/main" noChangeAspect="1"/>
+            </wp:cNvGraphicFramePr>
+            <a:graphic xmlns:a="http://schemas.openxmlformats.org/drawingml/2006/main">
+              <a:graphicData uri="http://schemas.openxmlformats.org/drawingml/2006/picture">
+                <pic:pic xmlns:pic="http://schemas.openxmlformats.org/drawingml/2006/picture">
+                  <pic:nvPicPr>
+                    <pic:cNvPr id="0" name="Picture 4"/>
+                    <pic:cNvPicPr>
+                      <a:picLocks noChangeAspect="1" noChangeArrowheads="1"/>
+                    </pic:cNvPicPr>
+                  </pic:nvPicPr>
+                  <pic:blipFill>
+                    <a:blip r:embed="rId32">
+                      <a:extLst>
+                        <a:ext uri="{28A0092B-C50C-407E-A947-70E740481C1C}">
+                          <a14:useLocalDpi xmlns:a14="http://schemas.microsoft.com/office/drawing/2010/main" val="0"/>
+                        </a:ext>
+                      </a:extLst>
+                    </a:blip>
+                    <a:srcRect/>
+                    <a:stretch>
+                      <a:fillRect/>
+                    </a:stretch>
+                  </pic:blipFill>
+                  <pic:spPr bwMode="auto">
+                    <a:xfrm>
+                      <a:off x="0" y="0"/>
+                      <a:ext cx="5394960" cy="2194560"/>
+                    </a:xfrm>
+                    <a:prstGeom prst="rect">
+                      <a:avLst/>
+                    </a:prstGeom>
+                    <a:noFill/>
+                    <a:ln>
+                      <a:noFill/>
+                    </a:ln>
+                  </pic:spPr>
+                </pic:pic>
+              </a:graphicData>
+            </a:graphic>
+          </wp:inline>
+        </w:drawing>
+      </w:r>
+    </w:p>
+    <w:p>
+      <w:pPr>
+        <w:pStyle w:val="Caption"/>
+      </w:pPr>
+      <w:r>
+        <w:t xml:space="preserve">Obrázok </w:t>
+      </w:r>
+      <w:r>
+        <w:fldChar w:fldCharType="begin"/>
+      </w:r>
+      <w:r>
+        <w:instrText xml:space="preserve"> SEQ Obrázok \* ARABIC </w:instrText>
+      </w:r>
+      <w:r>
+        <w:fldChar w:fldCharType="separate"/>
+      </w:r>
+      <w:r>
+        <w:rPr>
+          <w:noProof/>
+        </w:rPr>
+        <w:t>2</w:t>
+      </w:r>
+      <w:r>
+        <w:fldChar w:fldCharType="end"/>
+      </w:r>
+      <w:r>
+        <w:t xml:space="preserve"> Dataset </w:t>
+      </w:r>
+      <w:proofErr w:type="spellStart"/>
+      <w:r>
+        <w:t>Moments</w:t>
+      </w:r>
+      <w:proofErr w:type="spellEnd"/>
+      <w:r>
+        <w:t xml:space="preserve"> in </w:t>
+      </w:r>
+      <w:proofErr w:type="spellStart"/>
+      <w:r>
+        <w:t>Time</w:t>
+      </w:r>
+      <w:proofErr w:type="spellEnd"/>
+      <w:r>
+        <w:t xml:space="preserve"> (</w:t>
+      </w:r>
+      <w:hyperlink r:id="rId33" w:history="1">
+        <w:r>
+          <w:rPr>
+            <w:rStyle w:val="Hyperlink"/>
+          </w:rPr>
+          <w:t>https://paperswithcode.com/dataset/moments-in-time#:~:text=for%20event%20understanding-,Moments%20in%20Time%20is%20a%20large-scale%20dataset%20for%20recognizing,gist%20of%20a%20dynamic%20scene</w:t>
+        </w:r>
+      </w:hyperlink>
+      <w:r>
+        <w:t>.</w:t>
+      </w:r>
+      <w:r>
+        <w:t>)</w:t>
+      </w:r>
+    </w:p>
+    <w:p>
+      <w:proofErr w:type="spellStart"/>
+      <w:r>
+        <w:t>Keďźe</w:t>
+      </w:r>
+      <w:proofErr w:type="spellEnd"/>
+      <w:r>
+        <w:t xml:space="preserve"> modely, rovnako ako pri P3D, nemali dostupnú svoju architektúru, tak sme si na ich testovanie potrebovali vytvoriť vlastnú. Zo špecifikácií sme zistili, že oba sú vybudované na </w:t>
+      </w:r>
+      <w:proofErr w:type="spellStart"/>
+      <w:r>
+        <w:t>Inception</w:t>
+      </w:r>
+      <w:proofErr w:type="spellEnd"/>
+      <w:r>
+        <w:t xml:space="preserve"> architektúre. </w:t>
+      </w:r>
+    </w:p>
+    <w:p>
+      <w:r>
+        <w:t xml:space="preserve">Za pomoci </w:t>
+      </w:r>
+      <w:proofErr w:type="spellStart"/>
+      <w:r>
+        <w:t>TorchVision</w:t>
+      </w:r>
+      <w:proofErr w:type="spellEnd"/>
+      <w:r>
+        <w:t xml:space="preserve"> knižnice sme stiahli základnú kostru, ktorú sme obohatili o vrstvy a váhy modelov. Ďalší postup sme dodržali ako u ostatných modelov, čiže po načítaní sme vytvorili </w:t>
+      </w:r>
+      <w:proofErr w:type="spellStart"/>
+      <w:r>
+        <w:t>csv</w:t>
+      </w:r>
+      <w:proofErr w:type="spellEnd"/>
+      <w:r>
+        <w:t xml:space="preserve"> súbor, spravili predikcie na vopred určených videách a zapísali naše predikcie na ďalšiu analýzu.</w:t>
+      </w:r>
+    </w:p>
+    <w:p>
+      <w:pPr>
+        <w:pStyle w:val="Heading2"/>
+      </w:pPr>
+      <w:r>
+        <w:t>4.3. Analýza výsledkov</w:t>
+      </w:r>
+    </w:p>
+    <w:p>
+      <w:proofErr w:type="spellStart"/>
+      <w:r>
+        <w:rPr>
+          <w:highlight w:val="yellow"/>
+        </w:rPr>
+        <w:t>todo</w:t>
+      </w:r>
+      <w:proofErr w:type="spellEnd"/>
+    </w:p>
+    <w:p>
+      <w:pPr>
+        <w:pStyle w:val="Heading3"/>
+      </w:pPr>
+      <w:r>
+        <w:t>C3D-Sport1M</w:t>
+      </w:r>
+    </w:p>
+    <w:p>
+      <w:r>
+        <w:t>Náš predpokla</w:t>
+      </w:r>
+      <w:r>
+        <w:t>d</w:t>
+      </w:r>
+      <w:r>
+        <w:t>, že model bude lepšie klasifikovať videá zo športovej kategórie</w:t>
+      </w:r>
+      <w:r>
+        <w:t>, nebol naplnený.</w:t>
+      </w:r>
+      <w:r>
+        <w:t xml:space="preserve"> </w:t>
+      </w:r>
+      <w:r>
+        <w:t>Pri analýze sme porovnali priemerné percento správnych predikcií pre všetky kategórie: 25,07% a percentá priemerných predikcií pre športové kategórie (</w:t>
+      </w:r>
+      <w:r>
+        <w:t xml:space="preserve">Basketbal, </w:t>
+      </w:r>
+      <w:proofErr w:type="spellStart"/>
+      <w:r>
+        <w:t>Basebal</w:t>
+      </w:r>
+      <w:proofErr w:type="spellEnd"/>
+      <w:r>
+        <w:t>, Člnkovanie, Cyklistika, Beh, Futbal, Plávanie</w:t>
       </w:r>
       <w:r>
         <w:t xml:space="preserve"> a </w:t>
       </w:r>
       <w:r>
-        <w:t>P3D-ResNet-199_Kinetics-600</w:t>
-      </w:r>
-    </w:p>
-    <w:p>
-      <w:r>
-        <w:t xml:space="preserve">Oba modely P3D boli vybudované na architektúre </w:t>
-      </w:r>
-      <w:proofErr w:type="spellStart"/>
-      <w:r>
-        <w:t>ResNet</w:t>
-      </w:r>
-      <w:proofErr w:type="spellEnd"/>
-      <w:r>
-        <w:t xml:space="preserve"> a trénované na datasete </w:t>
-      </w:r>
-      <w:proofErr w:type="spellStart"/>
-      <w:r>
-        <w:t>Kinetics</w:t>
-      </w:r>
-      <w:proofErr w:type="spellEnd"/>
-      <w:r>
-        <w:t xml:space="preserve">. </w:t>
-      </w:r>
-    </w:p>
-    <w:p>
-      <w:r>
-        <w:t xml:space="preserve">Neurónová sieť </w:t>
-      </w:r>
-      <w:proofErr w:type="spellStart"/>
-      <w:r>
-        <w:t>ResNet</w:t>
-      </w:r>
-      <w:proofErr w:type="spellEnd"/>
-      <w:r>
-        <w:t xml:space="preserve"> </w:t>
-      </w:r>
-      <w:r>
-        <w:rPr>
-          <w:lang w:val="en-US"/>
-        </w:rPr>
-        <w:t>(Residual Network)</w:t>
-      </w:r>
-      <w:r>
-        <w:t xml:space="preserve"> predstavuje</w:t>
-      </w:r>
-      <w:r>
-        <w:t xml:space="preserve"> architektúru, ktorá vytvára</w:t>
-      </w:r>
-      <w:r>
-        <w:t xml:space="preserve"> skratku medzi spojeniami aby znížila náročnosť trénovania. Výsledkom je rýchlejšie trénovanie a lepšia generalizačná chyba. Ide o vrstvenie reziduálnych blokov </w:t>
-      </w:r>
-      <w:r>
-        <w:t>(vrstvy, ktorých výsledky idú hlbšie do iných vrstiev v bloku</w:t>
-      </w:r>
-      <w:r>
-        <w:rPr>
-          <w:lang w:val="en-US"/>
-        </w:rPr>
-        <w:t xml:space="preserve">) </w:t>
-      </w:r>
-      <w:r>
-        <w:t xml:space="preserve">na seba a prepájanie dvoch výsledkov s cieľom znížiť </w:t>
-      </w:r>
-      <w:proofErr w:type="spellStart"/>
-      <w:r>
-        <w:t>trénovaciu</w:t>
-      </w:r>
-      <w:proofErr w:type="spellEnd"/>
-      <w:r>
-        <w:t xml:space="preserve"> chybu. (</w:t>
-      </w:r>
-      <w:r>
-        <w:t>https://arxiv.org/pdf/1611.01186.pdf</w:t>
-      </w:r>
-      <w:r>
-        <w:t xml:space="preserve">) </w:t>
-      </w:r>
-    </w:p>
-    <w:p>
-      <w:r>
-        <w:t xml:space="preserve">Dataset </w:t>
-      </w:r>
-      <w:proofErr w:type="spellStart"/>
-      <w:r>
-        <w:t>DeepMind</w:t>
-      </w:r>
-      <w:proofErr w:type="spellEnd"/>
-      <w:r>
-        <w:t xml:space="preserve"> </w:t>
-      </w:r>
-      <w:proofErr w:type="spellStart"/>
-      <w:r>
-        <w:t>Kinetics</w:t>
-      </w:r>
-      <w:proofErr w:type="spellEnd"/>
-      <w:r>
-        <w:t xml:space="preserve"> obsahuje štyristo videí pre každú udalosť. Každé video má okolo desať sekúnd a zdrojom je platforma YouTube. Videá sú zamerané na </w:t>
-      </w:r>
-      <w:proofErr w:type="spellStart"/>
-      <w:r>
-        <w:t>na</w:t>
-      </w:r>
-      <w:proofErr w:type="spellEnd"/>
-      <w:r>
-        <w:t xml:space="preserve"> </w:t>
-      </w:r>
-      <w:r>
-        <w:lastRenderedPageBreak/>
-        <w:t xml:space="preserve">ľudské aktivity a zahŕňa kategórie od infekcií ľudí s objektami (hranie na hudobné nástroje) ako aj interakcie medzi ľuďmi (padávanie rúk). Autori popisujú taktiež štatistické výsledky </w:t>
-      </w:r>
-      <w:proofErr w:type="spellStart"/>
-      <w:r>
-        <w:t>datastu</w:t>
-      </w:r>
-      <w:proofErr w:type="spellEnd"/>
-      <w:r>
-        <w:t xml:space="preserve"> a výkonnosť. Taktiež </w:t>
-      </w:r>
-      <w:r>
-        <w:t>vykonali predbežnú analýzu toho, či nerovnováha v datasete vedie k skresleniu klasifikácie. (</w:t>
-      </w:r>
-      <w:r>
-        <w:t>https://arxiv.org/pdf/1705.06950v1.pdf</w:t>
-      </w:r>
-      <w:r>
-        <w:t xml:space="preserve">)  </w:t>
-      </w:r>
-    </w:p>
-    <w:p>
-      <w:commentRangeStart w:id="264"/>
-      <w:r>
-        <w:t>Keďže</w:t>
-      </w:r>
-      <w:commentRangeEnd w:id="264"/>
-      <w:r>
-        <w:rPr>
-          <w:rStyle w:val="CommentReference"/>
-        </w:rPr>
-        <w:commentReference w:id="264"/>
-      </w:r>
-      <w:r>
-        <w:t xml:space="preserve"> </w:t>
-      </w:r>
-    </w:p>
-    <w:p>
-      <w:pPr>
-        <w:pStyle w:val="Heading2"/>
-      </w:pPr>
-      <w:r>
-        <w:t>4.3. Analýza výsledkov</w:t>
-      </w:r>
-    </w:p>
-    <w:p>
-      <w:proofErr w:type="spellStart"/>
-      <w:r>
-        <w:rPr>
-          <w:highlight w:val="yellow"/>
-        </w:rPr>
-        <w:t>todo</w:t>
-      </w:r>
-      <w:proofErr w:type="spellEnd"/>
-    </w:p>
-    <w:p>
-      <w:pPr>
-        <w:pStyle w:val="Heading3"/>
-      </w:pPr>
-      <w:r>
-        <w:t>C3D-Sport1M</w:t>
-      </w:r>
-    </w:p>
-    <w:p>
-      <w:r>
-        <w:t>Náš predpokla</w:t>
-      </w:r>
-      <w:r>
-        <w:t>d</w:t>
-      </w:r>
-      <w:r>
-        <w:t>, že model bude lepšie klasifikovať videá zo športovej kategórie</w:t>
-      </w:r>
-      <w:r>
-        <w:t>, nebol naplnený.</w:t>
-      </w:r>
-      <w:r>
-        <w:t xml:space="preserve"> </w:t>
-      </w:r>
-      <w:r>
-        <w:t xml:space="preserve">Pri analýze sme porovnali priemerné percento správnych predikcií pre všetky kategórie: 25,07% a percentá priemerných predikcií pre športové kategórie </w:t>
-      </w:r>
-      <w:r>
-        <w:rPr>
-          <w:lang w:val="en-US"/>
-        </w:rPr>
-        <w:t>(</w:t>
-      </w:r>
-      <w:r>
-        <w:t xml:space="preserve">Basketbal, </w:t>
-      </w:r>
-      <w:proofErr w:type="spellStart"/>
-      <w:r>
-        <w:t>Basebal</w:t>
-      </w:r>
-      <w:proofErr w:type="spellEnd"/>
-      <w:r>
-        <w:t>, Člnkovanie, Cyklistika, Beh, Futbal, Plávanie</w:t>
-      </w:r>
-      <w:r>
-        <w:t xml:space="preserve"> a </w:t>
-      </w:r>
-      <w:r>
         <w:t>Závody áut</w:t>
       </w:r>
       <w:r>
@@ -13668,7 +13766,6 @@
     <w:p>
       <w:pPr>
         <w:pStyle w:val="Caption"/>
-        <w:keepNext/>
       </w:pPr>
       <w:r>
         <w:t xml:space="preserve">Tabuľka </w:t>
@@ -13683,9 +13780,6 @@
         <w:fldChar w:fldCharType="separate"/>
       </w:r>
       <w:r>
-        <w:rPr>
-          <w:noProof/>
-        </w:rPr>
         <w:t>2</w:t>
       </w:r>
       <w:r>
@@ -13761,6 +13855,7 @@
           <w:p>
             <w:proofErr w:type="spellStart"/>
             <w:r>
+              <w:lastRenderedPageBreak/>
               <w:t>Bas</w:t>
             </w:r>
             <w:r>
@@ -14031,13 +14126,7 @@
         <w:t>, že model bol síce natrénovaný na komplexnom datasete športov</w:t>
       </w:r>
       <w:r>
-        <w:t xml:space="preserve"> </w:t>
-      </w:r>
-      <w:r>
-        <w:rPr>
-          <w:lang w:val="en-US"/>
-        </w:rPr>
-        <w:t>(Sport1M)</w:t>
+        <w:t xml:space="preserve"> (Sport1M)</w:t>
       </w:r>
       <w:r>
         <w:t>, ale dataset obsahuje videá ktoré sú v rôznej kvalite, veľkosti a dĺžke, čiže môže byť natrénovaný lepšie vo všeobecnosti, ale nie na videách z datasetu ERA, ktoré sú unitárne v</w:t>
@@ -14054,7 +14143,6 @@
     </w:p>
     <w:p>
       <w:r>
-        <w:lastRenderedPageBreak/>
         <w:t>Pri porovnaní</w:t>
       </w:r>
       <w:r>
@@ -14082,7 +14170,6 @@
     <w:p>
       <w:pPr>
         <w:pStyle w:val="Caption"/>
-        <w:keepNext/>
       </w:pPr>
       <w:r>
         <w:t xml:space="preserve">Tabuľka </w:t>
@@ -14097,9 +14184,6 @@
         <w:fldChar w:fldCharType="separate"/>
       </w:r>
       <w:r>
-        <w:rPr>
-          <w:noProof/>
-        </w:rPr>
         <w:t>3</w:t>
       </w:r>
       <w:r>
@@ -14134,10 +14218,7 @@
               <w:ind w:firstLine="0"/>
             </w:pPr>
             <w:r>
-              <w:t>Názov</w:t>
-            </w:r>
-            <w:r>
-              <w:t xml:space="preserve"> kategórie</w:t>
+              <w:t>Názov kategórie</w:t>
             </w:r>
           </w:p>
         </w:tc>
@@ -14150,16 +14231,7 @@
               <w:ind w:firstLine="0"/>
             </w:pPr>
             <w:r>
-              <w:t>P</w:t>
-            </w:r>
-            <w:r>
-              <w:t xml:space="preserve">riemerná správna predikcia v </w:t>
-            </w:r>
-            <w:r>
-              <w:rPr>
-                <w:lang w:val="en-US"/>
-              </w:rPr>
-              <w:t>%</w:t>
+              <w:t>Priemerná správna predikcia v %</w:t>
             </w:r>
           </w:p>
         </w:tc>
@@ -14170,21 +14242,9 @@
           <w:p>
             <w:pPr>
               <w:ind w:firstLine="0"/>
-              <w:rPr>
-                <w:lang w:val="en-US"/>
-              </w:rPr>
             </w:pPr>
             <w:r>
-              <w:t xml:space="preserve">C3DI </w:t>
-            </w:r>
-            <w:r>
-              <w:t>–</w:t>
-            </w:r>
-            <w:r>
-              <w:t xml:space="preserve"> ERA</w:t>
-            </w:r>
-            <w:r>
-              <w:t xml:space="preserve"> predikcia v %</w:t>
+              <w:t>C3DI – ERA predikcia v %</w:t>
             </w:r>
           </w:p>
         </w:tc>
@@ -14197,16 +14257,7 @@
               <w:ind w:firstLine="0"/>
             </w:pPr>
             <w:r>
-              <w:t xml:space="preserve">C3DII </w:t>
-            </w:r>
-            <w:r>
-              <w:t>–</w:t>
-            </w:r>
-            <w:r>
-              <w:t xml:space="preserve"> ERA</w:t>
-            </w:r>
-            <w:r>
-              <w:t xml:space="preserve"> predikcia v %</w:t>
+              <w:t>C3DII – ERA predikcia v %</w:t>
             </w:r>
           </w:p>
         </w:tc>
@@ -14249,13 +14300,7 @@
               <w:ind w:firstLine="0"/>
             </w:pPr>
             <w:r>
-              <w:t>40</w:t>
-            </w:r>
-            <w:r>
-              <w:t>,</w:t>
-            </w:r>
-            <w:r>
-              <w:t>9</w:t>
+              <w:t>40,9</w:t>
             </w:r>
           </w:p>
         </w:tc>
@@ -14268,13 +14313,7 @@
               <w:ind w:firstLine="0"/>
             </w:pPr>
             <w:r>
-              <w:t>45</w:t>
-            </w:r>
-            <w:r>
-              <w:t>,</w:t>
-            </w:r>
-            <w:r>
-              <w:t>7</w:t>
+              <w:t>45,7</w:t>
             </w:r>
           </w:p>
         </w:tc>
@@ -14289,10 +14328,7 @@
               <w:ind w:firstLine="0"/>
             </w:pPr>
             <w:r>
-              <w:t>Bask</w:t>
-            </w:r>
-            <w:r>
-              <w:t>etbal</w:t>
+              <w:t>Basketbal</w:t>
             </w:r>
           </w:p>
         </w:tc>
@@ -14318,13 +14354,7 @@
               <w:ind w:firstLine="0"/>
             </w:pPr>
             <w:r>
-              <w:t>37</w:t>
-            </w:r>
-            <w:r>
-              <w:t>,</w:t>
-            </w:r>
-            <w:r>
-              <w:t>0</w:t>
+              <w:t>37,0</w:t>
             </w:r>
           </w:p>
         </w:tc>
@@ -14337,13 +14367,7 @@
               <w:ind w:firstLine="0"/>
             </w:pPr>
             <w:r>
-              <w:t>48</w:t>
-            </w:r>
-            <w:r>
-              <w:t>,</w:t>
-            </w:r>
-            <w:r>
-              <w:t>9</w:t>
+              <w:t>48,9</w:t>
             </w:r>
           </w:p>
         </w:tc>
@@ -14384,13 +14408,7 @@
               <w:ind w:firstLine="0"/>
             </w:pPr>
             <w:r>
-              <w:t>47</w:t>
-            </w:r>
-            <w:r>
-              <w:t>,</w:t>
-            </w:r>
-            <w:r>
-              <w:t>5</w:t>
+              <w:t>47,5</w:t>
             </w:r>
           </w:p>
         </w:tc>
@@ -14403,13 +14421,7 @@
               <w:ind w:firstLine="0"/>
             </w:pPr>
             <w:r>
-              <w:t>42</w:t>
-            </w:r>
-            <w:r>
-              <w:t>,</w:t>
-            </w:r>
-            <w:r>
-              <w:t>9</w:t>
+              <w:t>42,9</w:t>
             </w:r>
           </w:p>
         </w:tc>
@@ -14450,13 +14462,7 @@
               <w:ind w:firstLine="0"/>
             </w:pPr>
             <w:r>
-              <w:t>16</w:t>
-            </w:r>
-            <w:r>
-              <w:t>,</w:t>
-            </w:r>
-            <w:r>
-              <w:t>7</w:t>
+              <w:t>16,7</w:t>
             </w:r>
           </w:p>
         </w:tc>
@@ -14469,13 +14475,7 @@
               <w:ind w:firstLine="0"/>
             </w:pPr>
             <w:r>
-              <w:t>18</w:t>
-            </w:r>
-            <w:r>
-              <w:t>,</w:t>
-            </w:r>
-            <w:r>
-              <w:t>2</w:t>
+              <w:t>18,2</w:t>
             </w:r>
           </w:p>
         </w:tc>
@@ -14516,13 +14516,7 @@
               <w:ind w:firstLine="0"/>
             </w:pPr>
             <w:r>
-              <w:t>38</w:t>
-            </w:r>
-            <w:r>
-              <w:t>,</w:t>
-            </w:r>
-            <w:r>
-              <w:t>2</w:t>
+              <w:t>38,2</w:t>
             </w:r>
           </w:p>
         </w:tc>
@@ -14535,13 +14529,7 @@
               <w:ind w:firstLine="0"/>
             </w:pPr>
             <w:r>
-              <w:t>32</w:t>
-            </w:r>
-            <w:r>
-              <w:t>,</w:t>
-            </w:r>
-            <w:r>
-              <w:t>0</w:t>
+              <w:t>32,0</w:t>
             </w:r>
           </w:p>
         </w:tc>
@@ -14582,13 +14570,7 @@
               <w:ind w:firstLine="0"/>
             </w:pPr>
             <w:r>
-              <w:t>18</w:t>
-            </w:r>
-            <w:r>
-              <w:t>,</w:t>
-            </w:r>
-            <w:r>
-              <w:t>2</w:t>
+              <w:t>18,2</w:t>
             </w:r>
           </w:p>
         </w:tc>
@@ -14601,13 +14583,7 @@
               <w:ind w:firstLine="0"/>
             </w:pPr>
             <w:r>
-              <w:t>11</w:t>
-            </w:r>
-            <w:r>
-              <w:t>,</w:t>
-            </w:r>
-            <w:r>
-              <w:t>1</w:t>
+              <w:t>11,1</w:t>
             </w:r>
           </w:p>
         </w:tc>
@@ -14648,13 +14624,7 @@
               <w:ind w:firstLine="0"/>
             </w:pPr>
             <w:r>
-              <w:t>45</w:t>
-            </w:r>
-            <w:r>
-              <w:t>,</w:t>
-            </w:r>
-            <w:r>
-              <w:t>5</w:t>
+              <w:t>45,5</w:t>
             </w:r>
           </w:p>
         </w:tc>
@@ -14667,13 +14637,7 @@
               <w:ind w:firstLine="0"/>
             </w:pPr>
             <w:r>
-              <w:t>40</w:t>
-            </w:r>
-            <w:r>
-              <w:t>,</w:t>
-            </w:r>
-            <w:r>
-              <w:t>0</w:t>
+              <w:t>40,0</w:t>
             </w:r>
           </w:p>
         </w:tc>
@@ -14714,13 +14678,7 @@
               <w:ind w:firstLine="0"/>
             </w:pPr>
             <w:r>
-              <w:t>20</w:t>
-            </w:r>
-            <w:r>
-              <w:t>,</w:t>
-            </w:r>
-            <w:r>
-              <w:t>6</w:t>
+              <w:t>20,6</w:t>
             </w:r>
           </w:p>
         </w:tc>
@@ -14733,13 +14691,7 @@
               <w:ind w:firstLine="0"/>
             </w:pPr>
             <w:r>
-              <w:t>13</w:t>
-            </w:r>
-            <w:r>
-              <w:t>,</w:t>
-            </w:r>
-            <w:r>
-              <w:t>6</w:t>
+              <w:t>13,6</w:t>
             </w:r>
           </w:p>
         </w:tc>
@@ -14780,13 +14732,7 @@
               <w:ind w:firstLine="0"/>
             </w:pPr>
             <w:r>
-              <w:t>30</w:t>
-            </w:r>
-            <w:r>
-              <w:t>,</w:t>
-            </w:r>
-            <w:r>
-              <w:t>9</w:t>
+              <w:t>30,9</w:t>
             </w:r>
           </w:p>
         </w:tc>
@@ -14799,13 +14745,7 @@
               <w:ind w:firstLine="0"/>
             </w:pPr>
             <w:r>
-              <w:t>32</w:t>
-            </w:r>
-            <w:r>
-              <w:t>,</w:t>
-            </w:r>
-            <w:r>
-              <w:t>7</w:t>
+              <w:t>32,7</w:t>
             </w:r>
           </w:p>
         </w:tc>
@@ -14846,13 +14786,7 @@
               <w:ind w:firstLine="0"/>
             </w:pPr>
             <w:r>
-              <w:t>24</w:t>
-            </w:r>
-            <w:r>
-              <w:t>,</w:t>
-            </w:r>
-            <w:r>
-              <w:t>3</w:t>
+              <w:t>24,3</w:t>
             </w:r>
           </w:p>
         </w:tc>
@@ -14865,13 +14799,7 @@
               <w:ind w:firstLine="0"/>
             </w:pPr>
             <w:r>
-              <w:t>56</w:t>
-            </w:r>
-            <w:r>
-              <w:t>,</w:t>
-            </w:r>
-            <w:r>
-              <w:t>5</w:t>
+              <w:t>56,5</w:t>
             </w:r>
           </w:p>
         </w:tc>
@@ -14912,13 +14840,7 @@
               <w:ind w:firstLine="0"/>
             </w:pPr>
             <w:r>
-              <w:t>27</w:t>
-            </w:r>
-            <w:r>
-              <w:t>,</w:t>
-            </w:r>
-            <w:r>
-              <w:t>5</w:t>
+              <w:t>27,5</w:t>
             </w:r>
           </w:p>
         </w:tc>
@@ -14931,13 +14853,7 @@
               <w:ind w:firstLine="0"/>
             </w:pPr>
             <w:r>
-              <w:t>42</w:t>
-            </w:r>
-            <w:r>
-              <w:t>,</w:t>
-            </w:r>
-            <w:r>
-              <w:t>3</w:t>
+              <w:t>42,3</w:t>
             </w:r>
           </w:p>
         </w:tc>
@@ -14978,13 +14894,7 @@
               <w:ind w:firstLine="0"/>
             </w:pPr>
             <w:r>
-              <w:t>19</w:t>
-            </w:r>
-            <w:r>
-              <w:t>,</w:t>
-            </w:r>
-            <w:r>
-              <w:t>5</w:t>
+              <w:t>19,5</w:t>
             </w:r>
           </w:p>
         </w:tc>
@@ -14997,13 +14907,7 @@
               <w:ind w:firstLine="0"/>
             </w:pPr>
             <w:r>
-              <w:t>10</w:t>
-            </w:r>
-            <w:r>
-              <w:t>,</w:t>
-            </w:r>
-            <w:r>
-              <w:t>2</w:t>
+              <w:t>10,2</w:t>
             </w:r>
           </w:p>
         </w:tc>
@@ -15044,13 +14948,7 @@
               <w:ind w:firstLine="0"/>
             </w:pPr>
             <w:r>
-              <w:t>32</w:t>
-            </w:r>
-            <w:r>
-              <w:t>,</w:t>
-            </w:r>
-            <w:r>
-              <w:t>9</w:t>
+              <w:t>32,9</w:t>
             </w:r>
           </w:p>
         </w:tc>
@@ -15063,13 +14961,7 @@
               <w:ind w:firstLine="0"/>
             </w:pPr>
             <w:r>
-              <w:t>23</w:t>
-            </w:r>
-            <w:r>
-              <w:t>,</w:t>
-            </w:r>
-            <w:r>
-              <w:t>9</w:t>
+              <w:t>23,9</w:t>
             </w:r>
           </w:p>
         </w:tc>
@@ -15110,13 +15002,7 @@
               <w:ind w:firstLine="0"/>
             </w:pPr>
             <w:r>
-              <w:t>29</w:t>
-            </w:r>
-            <w:r>
-              <w:t>,</w:t>
-            </w:r>
-            <w:r>
-              <w:t>6</w:t>
+              <w:t>29,6</w:t>
             </w:r>
           </w:p>
         </w:tc>
@@ -15129,13 +15015,7 @@
               <w:ind w:firstLine="0"/>
             </w:pPr>
             <w:r>
-              <w:t>28</w:t>
-            </w:r>
-            <w:r>
-              <w:t>,</w:t>
-            </w:r>
-            <w:r>
-              <w:t>5</w:t>
+              <w:t>28,5</w:t>
             </w:r>
           </w:p>
         </w:tc>
@@ -15150,10 +15030,8 @@
               <w:ind w:firstLine="0"/>
             </w:pPr>
             <w:r>
-              <w:t>Prehliadka p</w:t>
-            </w:r>
-            <w:r>
-              <w:t>rotest</w:t>
+              <w:lastRenderedPageBreak/>
+              <w:t>Prehliadka protest</w:t>
             </w:r>
           </w:p>
         </w:tc>
@@ -15179,13 +15057,7 @@
               <w:ind w:firstLine="0"/>
             </w:pPr>
             <w:r>
-              <w:t>37</w:t>
-            </w:r>
-            <w:r>
-              <w:t>,</w:t>
-            </w:r>
-            <w:r>
-              <w:t>8</w:t>
+              <w:t>37,8</w:t>
             </w:r>
           </w:p>
         </w:tc>
@@ -15198,13 +15070,7 @@
               <w:ind w:firstLine="0"/>
             </w:pPr>
             <w:r>
-              <w:t>28</w:t>
-            </w:r>
-            <w:r>
-              <w:t>,</w:t>
-            </w:r>
-            <w:r>
-              <w:t>1</w:t>
+              <w:t>28,1</w:t>
             </w:r>
           </w:p>
         </w:tc>
@@ -15219,10 +15085,7 @@
               <w:ind w:firstLine="0"/>
             </w:pPr>
             <w:r>
-              <w:t>P</w:t>
-            </w:r>
-            <w:r>
-              <w:t>árty</w:t>
+              <w:t>Párty</w:t>
             </w:r>
           </w:p>
         </w:tc>
@@ -15248,13 +15111,7 @@
               <w:ind w:firstLine="0"/>
             </w:pPr>
             <w:r>
-              <w:t>25</w:t>
-            </w:r>
-            <w:r>
-              <w:t>,</w:t>
-            </w:r>
-            <w:r>
-              <w:t>8</w:t>
+              <w:t>25,8</w:t>
             </w:r>
           </w:p>
         </w:tc>
@@ -15267,13 +15124,7 @@
               <w:ind w:firstLine="0"/>
             </w:pPr>
             <w:r>
-              <w:t>17</w:t>
-            </w:r>
-            <w:r>
-              <w:t>,</w:t>
-            </w:r>
-            <w:r>
-              <w:t>4</w:t>
+              <w:t>17,4</w:t>
             </w:r>
           </w:p>
         </w:tc>
@@ -15314,13 +15165,7 @@
               <w:ind w:firstLine="0"/>
             </w:pPr>
             <w:r>
-              <w:t>36</w:t>
-            </w:r>
-            <w:r>
-              <w:t>,</w:t>
-            </w:r>
-            <w:r>
-              <w:t>1</w:t>
+              <w:t>36,1</w:t>
             </w:r>
           </w:p>
         </w:tc>
@@ -15333,13 +15178,7 @@
               <w:ind w:firstLine="0"/>
             </w:pPr>
             <w:r>
-              <w:t>1</w:t>
-            </w:r>
-            <w:r>
-              <w:t>,</w:t>
-            </w:r>
-            <w:r>
-              <w:t>24</w:t>
+              <w:t>1,24</w:t>
             </w:r>
           </w:p>
         </w:tc>
@@ -15380,13 +15219,7 @@
               <w:ind w:firstLine="0"/>
             </w:pPr>
             <w:r>
-              <w:t>50</w:t>
-            </w:r>
-            <w:r>
-              <w:t>,</w:t>
-            </w:r>
-            <w:r>
-              <w:t>0</w:t>
+              <w:t>50,0</w:t>
             </w:r>
           </w:p>
         </w:tc>
@@ -15399,13 +15232,7 @@
               <w:ind w:firstLine="0"/>
             </w:pPr>
             <w:r>
-              <w:t>51</w:t>
-            </w:r>
-            <w:r>
-              <w:t>,</w:t>
-            </w:r>
-            <w:r>
-              <w:t>9</w:t>
+              <w:t>51,9</w:t>
             </w:r>
           </w:p>
         </w:tc>
@@ -15446,13 +15273,7 @@
               <w:ind w:firstLine="0"/>
             </w:pPr>
             <w:r>
-              <w:t>23</w:t>
-            </w:r>
-            <w:r>
-              <w:t>,</w:t>
-            </w:r>
-            <w:r>
-              <w:t>1</w:t>
+              <w:t>23,1</w:t>
             </w:r>
           </w:p>
         </w:tc>
@@ -15465,13 +15286,7 @@
               <w:ind w:firstLine="0"/>
             </w:pPr>
             <w:r>
-              <w:t>27</w:t>
-            </w:r>
-            <w:r>
-              <w:t>,</w:t>
-            </w:r>
-            <w:r>
-              <w:t>9</w:t>
+              <w:t>27,9</w:t>
             </w:r>
           </w:p>
         </w:tc>
@@ -15512,13 +15327,7 @@
               <w:ind w:firstLine="0"/>
             </w:pPr>
             <w:r>
-              <w:t>27</w:t>
-            </w:r>
-            <w:r>
-              <w:t>,</w:t>
-            </w:r>
-            <w:r>
-              <w:t>5</w:t>
+              <w:t>27,5</w:t>
             </w:r>
           </w:p>
         </w:tc>
@@ -15531,13 +15340,7 @@
               <w:ind w:firstLine="0"/>
             </w:pPr>
             <w:r>
-              <w:t>35</w:t>
-            </w:r>
-            <w:r>
-              <w:t>,</w:t>
-            </w:r>
-            <w:r>
-              <w:t>8</w:t>
+              <w:t>35,8</w:t>
             </w:r>
           </w:p>
         </w:tc>
@@ -15578,13 +15381,7 @@
               <w:ind w:firstLine="0"/>
             </w:pPr>
             <w:r>
-              <w:t>12</w:t>
-            </w:r>
-            <w:r>
-              <w:t>,</w:t>
-            </w:r>
-            <w:r>
-              <w:t>0</w:t>
+              <w:t>12,0</w:t>
             </w:r>
           </w:p>
         </w:tc>
@@ -15597,13 +15394,7 @@
               <w:ind w:firstLine="0"/>
             </w:pPr>
             <w:r>
-              <w:t>9</w:t>
-            </w:r>
-            <w:r>
-              <w:t>,</w:t>
-            </w:r>
-            <w:r>
-              <w:t>3</w:t>
+              <w:t>9,3</w:t>
             </w:r>
           </w:p>
         </w:tc>
@@ -15644,13 +15435,7 @@
               <w:ind w:firstLine="0"/>
             </w:pPr>
             <w:r>
-              <w:t>58</w:t>
-            </w:r>
-            <w:r>
-              <w:t>,</w:t>
-            </w:r>
-            <w:r>
-              <w:t>3</w:t>
+              <w:t>58,3</w:t>
             </w:r>
           </w:p>
         </w:tc>
@@ -15663,13 +15448,7 @@
               <w:ind w:firstLine="0"/>
             </w:pPr>
             <w:r>
-              <w:t>41</w:t>
-            </w:r>
-            <w:r>
-              <w:t>,</w:t>
-            </w:r>
-            <w:r>
-              <w:t>9</w:t>
+              <w:t>41,9</w:t>
             </w:r>
           </w:p>
         </w:tc>
@@ -15710,13 +15489,7 @@
               <w:ind w:firstLine="0"/>
             </w:pPr>
             <w:r>
-              <w:t>36</w:t>
-            </w:r>
-            <w:r>
-              <w:t>,</w:t>
-            </w:r>
-            <w:r>
-              <w:t>2</w:t>
+              <w:t>36,2</w:t>
             </w:r>
           </w:p>
         </w:tc>
@@ -15729,13 +15502,7 @@
               <w:ind w:firstLine="0"/>
             </w:pPr>
             <w:r>
-              <w:t>38</w:t>
-            </w:r>
-            <w:r>
-              <w:t>,</w:t>
-            </w:r>
-            <w:r>
-              <w:t>2</w:t>
+              <w:t>38,2</w:t>
             </w:r>
           </w:p>
         </w:tc>
@@ -15776,13 +15543,7 @@
               <w:ind w:firstLine="0"/>
             </w:pPr>
             <w:r>
-              <w:t>7</w:t>
-            </w:r>
-            <w:r>
-              <w:t>,</w:t>
-            </w:r>
-            <w:r>
-              <w:t>0</w:t>
+              <w:t>7,0</w:t>
             </w:r>
           </w:p>
         </w:tc>
@@ -15795,13 +15556,7 @@
               <w:ind w:firstLine="0"/>
             </w:pPr>
             <w:r>
-              <w:t>8</w:t>
-            </w:r>
-            <w:r>
-              <w:t>,</w:t>
-            </w:r>
-            <w:r>
-              <w:t>3</w:t>
+              <w:t>8,3</w:t>
             </w:r>
           </w:p>
         </w:tc>
@@ -15816,7 +15571,6 @@
               <w:ind w:firstLine="0"/>
             </w:pPr>
             <w:r>
-              <w:lastRenderedPageBreak/>
               <w:t>Dopravná zápcha</w:t>
             </w:r>
           </w:p>
@@ -15843,13 +15597,7 @@
               <w:ind w:firstLine="0"/>
             </w:pPr>
             <w:r>
-              <w:t>15</w:t>
-            </w:r>
-            <w:r>
-              <w:t>,</w:t>
-            </w:r>
-            <w:r>
-              <w:t>5</w:t>
+              <w:t>15,5</w:t>
             </w:r>
           </w:p>
         </w:tc>
@@ -15862,13 +15610,7 @@
               <w:ind w:firstLine="0"/>
             </w:pPr>
             <w:r>
-              <w:t>38</w:t>
-            </w:r>
-            <w:r>
-              <w:t>,</w:t>
-            </w:r>
-            <w:r>
-              <w:t>5</w:t>
+              <w:t>38,5</w:t>
             </w:r>
           </w:p>
         </w:tc>
@@ -15912,13 +15654,7 @@
               <w:ind w:firstLine="0"/>
             </w:pPr>
             <w:r>
-              <w:t>30</w:t>
-            </w:r>
-            <w:r>
-              <w:t>,</w:t>
-            </w:r>
-            <w:r>
-              <w:t>4</w:t>
+              <w:t>30,4</w:t>
             </w:r>
           </w:p>
         </w:tc>
@@ -15931,13 +15667,7 @@
               <w:ind w:firstLine="0"/>
             </w:pPr>
             <w:r>
-              <w:t>31</w:t>
-            </w:r>
-            <w:r>
-              <w:t>,</w:t>
-            </w:r>
-            <w:r>
-              <w:t>1</w:t>
+              <w:t>31,1</w:t>
             </w:r>
           </w:p>
         </w:tc>
@@ -15963,10 +15693,7 @@
         <w:t xml:space="preserve">výsledkami prvého modelu C3D. V priemere </w:t>
       </w:r>
       <w:r>
-        <w:t xml:space="preserve">naše testovanie malo odchýlku od </w:t>
-      </w:r>
-      <w:r>
-        <w:t>C3DI – ERA</w:t>
+        <w:t>naše testovanie malo odchýlku od C3DI – ERA</w:t>
       </w:r>
       <w:r>
         <w:t xml:space="preserve"> </w:t>
@@ -16130,9 +15857,6 @@
         <w:t>5</w:t>
       </w:r>
       <w:r>
-        <w:rPr>
-          <w:lang w:val="en-US"/>
-        </w:rPr>
         <w:t>%</w:t>
       </w:r>
       <w:r>
@@ -16169,24 +15893,12 @@
         <w:t xml:space="preserve"> s najčastejšie predikovanou Párty</w:t>
       </w:r>
       <w:r>
-        <w:t xml:space="preserve"> v celkovom počte </w:t>
-      </w:r>
-      <w:r>
-        <w:rPr>
-          <w:lang w:val="en-US"/>
-        </w:rPr>
-        <w:t>(</w:t>
-      </w:r>
-      <w:r>
-        <w:t xml:space="preserve">správna predikcia pre párty bola iba </w:t>
+        <w:t xml:space="preserve"> v celkovom počte (správna predikcia pre párty bola iba </w:t>
       </w:r>
       <w:r>
         <w:t>40%</w:t>
       </w:r>
       <w:r>
-        <w:rPr>
-          <w:lang w:val="en-US"/>
-        </w:rPr>
         <w:t>)</w:t>
       </w:r>
       <w:r>
@@ -16211,10 +15923,7 @@
         <w:t>p</w:t>
       </w:r>
       <w:r>
-        <w:t>rotest</w:t>
-      </w:r>
-      <w:r>
-        <w:t>, kde bol rozdiel 17,80%.</w:t>
+        <w:t>rotest, kde bol rozdiel 17,80%.</w:t>
       </w:r>
     </w:p>
     <w:p>
@@ -16222,6 +15931,7 @@
         <w:pStyle w:val="Heading3"/>
       </w:pPr>
       <w:r>
+        <w:lastRenderedPageBreak/>
         <w:t>C3D-UCF101</w:t>
       </w:r>
     </w:p>
@@ -16242,13 +15952,7 @@
         <w:t>športy</w:t>
       </w:r>
       <w:r>
-        <w:t xml:space="preserve"> </w:t>
-      </w:r>
-      <w:r>
-        <w:rPr>
-          <w:lang w:val="en-US"/>
-        </w:rPr>
-        <w:t>(UCF)</w:t>
+        <w:t xml:space="preserve"> (UCF)</w:t>
       </w:r>
       <w:r>
         <w:t>. Predpokladali sme, že vo výsledkoch bude</w:t>
@@ -16266,13 +15970,7 @@
         <w:t>pohrôm</w:t>
       </w:r>
       <w:r>
-        <w:t xml:space="preserve"> (kategórie: závody áut, výstavba, požiar, záplavy, zber, zosun pôdy, zosun bahna, orba, po zemetrasení, dopravná zrážka a dopravná zápcha</w:t>
-      </w:r>
-      <w:r>
-        <w:rPr>
-          <w:lang w:val="en-US"/>
-        </w:rPr>
-        <w:t>)</w:t>
+        <w:t xml:space="preserve"> (kategórie: závody áut, výstavba, požiar, záplavy, zber, zosun pôdy, zosun bahna, orba, po zemetrasení, dopravná zrážka a dopravná zápcha)</w:t>
       </w:r>
       <w:r>
         <w:t>.</w:t>
@@ -16295,27 +15993,7 @@
         <w:t>: koncert, konflikt, cyklistika, zosun pôdy, beh a zrážka áut</w:t>
       </w:r>
       <w:r>
-        <w:t xml:space="preserve"> </w:t>
-      </w:r>
-      <w:r>
-        <w:rPr>
-          <w:lang w:val="en-US"/>
-        </w:rPr>
-        <w:t>(</w:t>
-      </w:r>
-      <w:proofErr w:type="spellStart"/>
-      <w:r>
-        <w:rPr>
-          <w:lang w:val="en-US"/>
-        </w:rPr>
-        <w:t>Tabuľka</w:t>
-      </w:r>
-      <w:proofErr w:type="spellEnd"/>
-      <w:r>
-        <w:rPr>
-          <w:lang w:val="en-US"/>
-        </w:rPr>
-        <w:t xml:space="preserve"> 4)</w:t>
+        <w:t xml:space="preserve"> (Tabuľka 4)</w:t>
       </w:r>
       <w:r>
         <w:t>.</w:t>
@@ -16339,10 +16017,8 @@
     <w:p>
       <w:pPr>
         <w:pStyle w:val="Caption"/>
-        <w:keepNext/>
-      </w:pPr>
-      <w:r>
-        <w:lastRenderedPageBreak/>
+      </w:pPr>
+      <w:r>
         <w:t xml:space="preserve">Tabuľka </w:t>
       </w:r>
       <w:r>
@@ -16355,22 +16031,13 @@
         <w:fldChar w:fldCharType="separate"/>
       </w:r>
       <w:r>
-        <w:rPr>
-          <w:noProof/>
-        </w:rPr>
         <w:t>4</w:t>
       </w:r>
       <w:r>
         <w:fldChar w:fldCharType="end"/>
       </w:r>
       <w:r>
-        <w:t xml:space="preserve"> </w:t>
-      </w:r>
-      <w:r>
-        <w:t>Porovnanie výsledkov nášho testovania s ERA výsledkami pre C3D-</w:t>
-      </w:r>
-      <w:r>
-        <w:t>UCF101</w:t>
+        <w:t xml:space="preserve"> Porovnanie výsledkov nášho testovania s ERA výsledkami pre C3D-UCF101</w:t>
       </w:r>
     </w:p>
     <w:tbl>
@@ -16395,10 +16062,7 @@
               <w:ind w:firstLine="0"/>
             </w:pPr>
             <w:r>
-              <w:t>Názov</w:t>
-            </w:r>
-            <w:r>
-              <w:t xml:space="preserve"> kategórie</w:t>
+              <w:t>Názov kategórie</w:t>
             </w:r>
           </w:p>
         </w:tc>
@@ -16414,16 +16078,7 @@
               <w:ind w:firstLine="0"/>
             </w:pPr>
             <w:r>
-              <w:t>P</w:t>
-            </w:r>
-            <w:r>
-              <w:t xml:space="preserve">riemerná správna predikcia v </w:t>
-            </w:r>
-            <w:r>
-              <w:rPr>
-                <w:lang w:val="en-US"/>
-              </w:rPr>
-              <w:t>%</w:t>
+              <w:t>Priemerná správna predikcia v %</w:t>
             </w:r>
           </w:p>
         </w:tc>
@@ -16436,16 +16091,7 @@
               <w:ind w:firstLine="0"/>
             </w:pPr>
             <w:r>
-              <w:t xml:space="preserve">C3DI </w:t>
-            </w:r>
-            <w:r>
-              <w:t>–</w:t>
-            </w:r>
-            <w:r>
-              <w:t xml:space="preserve"> ERA</w:t>
-            </w:r>
-            <w:r>
-              <w:t xml:space="preserve"> predikcia v %</w:t>
+              <w:t>C3DI – ERA predikcia v %</w:t>
             </w:r>
           </w:p>
         </w:tc>
@@ -16458,16 +16104,7 @@
               <w:ind w:firstLine="0"/>
             </w:pPr>
             <w:r>
-              <w:t xml:space="preserve">C3DII </w:t>
-            </w:r>
-            <w:r>
-              <w:t>–</w:t>
-            </w:r>
-            <w:r>
-              <w:t xml:space="preserve"> ERA</w:t>
-            </w:r>
-            <w:r>
-              <w:t xml:space="preserve"> predikcia v %</w:t>
+              <w:t>C3DII – ERA predikcia v %</w:t>
             </w:r>
           </w:p>
         </w:tc>
@@ -16552,10 +16189,7 @@
               <w:ind w:firstLine="0"/>
             </w:pPr>
             <w:r>
-              <w:t>Bask</w:t>
-            </w:r>
-            <w:r>
-              <w:t>etbal</w:t>
+              <w:t>Basketbal</w:t>
             </w:r>
           </w:p>
         </w:tc>
@@ -17439,10 +17073,7 @@
               <w:ind w:firstLine="0"/>
             </w:pPr>
             <w:r>
-              <w:t>Prehliadka p</w:t>
-            </w:r>
-            <w:r>
-              <w:t>rotest</w:t>
+              <w:t>Prehliadka protest</w:t>
             </w:r>
           </w:p>
         </w:tc>
@@ -17510,10 +17141,7 @@
               <w:ind w:firstLine="0"/>
             </w:pPr>
             <w:r>
-              <w:t>P</w:t>
-            </w:r>
-            <w:r>
-              <w:t>árty</w:t>
+              <w:t>Párty</w:t>
             </w:r>
           </w:p>
         </w:tc>
@@ -17649,6 +17277,7 @@
               <w:ind w:firstLine="0"/>
             </w:pPr>
             <w:r>
+              <w:lastRenderedPageBreak/>
               <w:t>Policajná naháňačka</w:t>
             </w:r>
           </w:p>
@@ -18260,7 +17889,6 @@
         <w:ind w:firstLine="0"/>
       </w:pPr>
       <w:r>
-        <w:lastRenderedPageBreak/>
         <w:tab/>
         <w:t>Podľa Tabuľky 4 vidíme, že oproti predošlému modelu C3D sa nám priemerné percento predikcie zvýšilo o</w:t>
       </w:r>
@@ -18277,13 +17905,7 @@
         <w:t>47%</w:t>
       </w:r>
       <w:r>
-        <w:t xml:space="preserve"> (28,53%</w:t>
-      </w:r>
-      <w:r>
-        <w:rPr>
-          <w:lang w:val="en-US"/>
-        </w:rPr>
-        <w:t>)</w:t>
+        <w:t xml:space="preserve"> (28,53%)</w:t>
       </w:r>
       <w:r>
         <w:t>. Je to vidieť aj na jednotlivých predikciách, napríklad všetky kategórie boli predikované aspoň v jednom prípade z</w:t>
@@ -18397,10 +18019,7 @@
         <w:t xml:space="preserve"> </w:t>
       </w:r>
       <w:r>
-        <w:t>kategóri</w:t>
-      </w:r>
-      <w:r>
-        <w:t>ách</w:t>
+        <w:t>kategóriách</w:t>
       </w:r>
       <w:r>
         <w:t xml:space="preserve"> predikoval</w:t>
@@ -18520,44 +18139,340 @@
         <w:t xml:space="preserve">redikcie </w:t>
       </w:r>
       <w:r>
-        <w:t xml:space="preserve">pre kategóriu párty boli iba o niečo nižšie ako pri C3D-Sport1M </w:t>
-      </w:r>
-      <w:r>
-        <w:rPr>
-          <w:lang w:val="en-US"/>
-        </w:rPr>
-        <w:t xml:space="preserve">(UCF101: 172 </w:t>
-      </w:r>
-      <w:proofErr w:type="spellStart"/>
-      <w:r>
-        <w:rPr>
-          <w:lang w:val="en-US"/>
-        </w:rPr>
-        <w:t>krát</w:t>
-      </w:r>
-      <w:proofErr w:type="spellEnd"/>
-      <w:r>
-        <w:rPr>
-          <w:lang w:val="en-US"/>
-        </w:rPr>
-        <w:t xml:space="preserve">, Sport1M: 207 </w:t>
-      </w:r>
-      <w:proofErr w:type="spellStart"/>
-      <w:r>
-        <w:rPr>
-          <w:lang w:val="en-US"/>
-        </w:rPr>
-        <w:t>krát</w:t>
-      </w:r>
-      <w:proofErr w:type="spellEnd"/>
-      <w:r>
-        <w:rPr>
-          <w:lang w:val="en-US"/>
+        <w:t xml:space="preserve">pre kategóriu párty boli iba o niečo nižšie ako pri C3D-Sport1M (UCF101: 172 krát, Sport1M: 207 krát). </w:t>
+      </w:r>
+    </w:p>
+    <w:p>
+      <w:pPr>
+        <w:pStyle w:val="Heading3"/>
+      </w:pPr>
+      <w:r>
+        <w:t>P3D-ResNet-199_Kinetics a P3D-ResNet-199_Kinetics-600</w:t>
+      </w:r>
+    </w:p>
+    <w:p>
+      <w:r>
+        <w:t xml:space="preserve">Modely nekategorizovali správne. Zakaždým priraďovali každé video do rovnakej kategórie, ktorá sa menila pri znovu pustení programu. Dôvod vidíme v zle nastavenej architektúre, kedy sme nemali možnosť načítať buď ResNet199 alebo použiť architektúru od autorov. </w:t>
+      </w:r>
+      <w:r>
+        <w:t xml:space="preserve">Modely neobsahovali túto architektúru ako tomu bolo pri C3D modeloch </w:t>
+      </w:r>
+      <w:r>
+        <w:lastRenderedPageBreak/>
+        <w:t xml:space="preserve">a teda sme použili najbližšiu možnú alternatívu. Pri práci s neurónovými sieťami je to avšak nesprávna cesta a teda naše výsledky </w:t>
+      </w:r>
+      <w:r>
+        <w:t>boli</w:t>
+      </w:r>
+      <w:r>
+        <w:t xml:space="preserve"> očakávané. </w:t>
+      </w:r>
+    </w:p>
+    <w:p>
+      <w:r>
+        <w:t xml:space="preserve">Keďže ResNet199 nie je dostupná architektúra, tak sme modely skúšali </w:t>
+      </w:r>
+      <w:r>
+        <w:t>na podobných</w:t>
+      </w:r>
+      <w:r>
+        <w:t xml:space="preserve"> a teda ResNet18, ResNet34, ResNet101 a</w:t>
+      </w:r>
+      <w:r>
+        <w:t> alternatíva</w:t>
+      </w:r>
+      <w:r>
+        <w:t>ch</w:t>
+      </w:r>
+      <w:r>
+        <w:t xml:space="preserve"> k</w:t>
+      </w:r>
+      <w:r>
+        <w:t xml:space="preserve"> nim </w:t>
+      </w:r>
+      <w:proofErr w:type="spellStart"/>
+      <w:r>
+        <w:t>ResNeXt</w:t>
+      </w:r>
+      <w:proofErr w:type="spellEnd"/>
+      <w:r>
+        <w:t xml:space="preserve"> (architektúry vybudované na zlepšenie výkonnosti</w:t>
+      </w:r>
+      <w:r>
+        <w:t xml:space="preserve">, predstavujú parameter </w:t>
+      </w:r>
+      <w:proofErr w:type="spellStart"/>
+      <w:r>
+        <w:t>kardinality</w:t>
+      </w:r>
+      <w:proofErr w:type="spellEnd"/>
+      <w:r>
+        <w:t>). Naše výsledky boli zhodné vo všetkých architektúrach.</w:t>
+      </w:r>
+      <w:r>
+        <w:t xml:space="preserve"> </w:t>
+      </w:r>
+    </w:p>
+    <w:p>
+      <w:pPr>
+        <w:rPr>
+          <w:highlight w:val="yellow"/>
+        </w:rPr>
+      </w:pPr>
+      <w:r>
+        <w:t xml:space="preserve">V ďalšom kroku sme skúsili vylepšiť predikcie modelu s architektúrou ResNet199. </w:t>
+      </w:r>
+      <w:r>
+        <w:rPr>
+          <w:highlight w:val="yellow"/>
+        </w:rPr>
+        <w:t>Ako prvé sme skúsili metódu dočasného zoskupovania (</w:t>
+      </w:r>
+      <w:proofErr w:type="spellStart"/>
+      <w:r>
+        <w:rPr>
+          <w:highlight w:val="yellow"/>
+        </w:rPr>
+        <w:t>temporal</w:t>
+      </w:r>
+      <w:proofErr w:type="spellEnd"/>
+      <w:r>
+        <w:rPr>
+          <w:highlight w:val="yellow"/>
+        </w:rPr>
+        <w:t xml:space="preserve"> </w:t>
+      </w:r>
+      <w:proofErr w:type="spellStart"/>
+      <w:r>
+        <w:rPr>
+          <w:highlight w:val="yellow"/>
+        </w:rPr>
+        <w:t>pooling</w:t>
+      </w:r>
+      <w:proofErr w:type="spellEnd"/>
+      <w:r>
+        <w:rPr>
+          <w:highlight w:val="yellow"/>
+        </w:rPr>
+        <w:t>). Zoskupovanie sme pridali pri určovaní kategórie na konci, keď už sme mali všetky predikcie dostupné. Implementovali sme výpočet, ktorý zobral set všetkých predikcií, vybral maximum a priradil ho ku kategórii. (kód 1)</w:t>
+      </w:r>
+    </w:p>
+    <w:p>
+      <w:pPr>
+        <w:rPr>
+          <w:highlight w:val="yellow"/>
+        </w:rPr>
+      </w:pPr>
+      <w:proofErr w:type="spellStart"/>
+      <w:r>
+        <w:rPr>
+          <w:highlight w:val="yellow"/>
+        </w:rPr>
+        <w:t>predicted_category_index</w:t>
+      </w:r>
+      <w:proofErr w:type="spellEnd"/>
+      <w:r>
+        <w:rPr>
+          <w:highlight w:val="yellow"/>
+        </w:rPr>
+        <w:t xml:space="preserve"> = max(set(</w:t>
+      </w:r>
+      <w:proofErr w:type="spellStart"/>
+      <w:r>
+        <w:rPr>
+          <w:highlight w:val="yellow"/>
+        </w:rPr>
+        <w:t>all_predictions</w:t>
+      </w:r>
+      <w:proofErr w:type="spellEnd"/>
+      <w:r>
+        <w:rPr>
+          <w:highlight w:val="yellow"/>
+        </w:rPr>
+        <w:t xml:space="preserve">), </w:t>
+      </w:r>
+      <w:proofErr w:type="spellStart"/>
+      <w:r>
+        <w:rPr>
+          <w:highlight w:val="yellow"/>
+        </w:rPr>
+        <w:t>key</w:t>
+      </w:r>
+      <w:proofErr w:type="spellEnd"/>
+      <w:r>
+        <w:rPr>
+          <w:highlight w:val="yellow"/>
+        </w:rPr>
+        <w:t>=</w:t>
+      </w:r>
+      <w:proofErr w:type="spellStart"/>
+      <w:r>
+        <w:rPr>
+          <w:highlight w:val="yellow"/>
+        </w:rPr>
+        <w:t>all_predictions.count</w:t>
+      </w:r>
+      <w:proofErr w:type="spellEnd"/>
+      <w:r>
+        <w:rPr>
+          <w:highlight w:val="yellow"/>
         </w:rPr>
         <w:t>)</w:t>
       </w:r>
-      <w:r>
-        <w:t xml:space="preserve">. </w:t>
+    </w:p>
+    <w:p>
+      <w:pPr>
+        <w:jc w:val="center"/>
+        <w:rPr>
+          <w:i/>
+          <w:iCs/>
+          <w:highlight w:val="yellow"/>
+        </w:rPr>
+      </w:pPr>
+      <w:r>
+        <w:rPr>
+          <w:i/>
+          <w:iCs/>
+          <w:highlight w:val="yellow"/>
+        </w:rPr>
+        <w:t>Kód 1 Výpočet dočasného zoskupenia.</w:t>
+      </w:r>
+    </w:p>
+    <w:p>
+      <w:pPr>
+        <w:jc w:val="left"/>
+      </w:pPr>
+      <w:r>
+        <w:rPr>
+          <w:highlight w:val="yellow"/>
+        </w:rPr>
+        <w:t xml:space="preserve">Táto metóda nám zlepšila výsledky aspoň z pohľadu, že sme model </w:t>
+      </w:r>
+      <w:proofErr w:type="spellStart"/>
+      <w:r>
+        <w:rPr>
+          <w:highlight w:val="yellow"/>
+        </w:rPr>
+        <w:t>nepredikoval</w:t>
+      </w:r>
+      <w:proofErr w:type="spellEnd"/>
+      <w:r>
+        <w:rPr>
+          <w:highlight w:val="yellow"/>
+        </w:rPr>
+        <w:t xml:space="preserve"> všetky videá na jednu kategóriu. Teraz sme mali predikcie naprieč všetkými kategóriami a zo tristosedemdesiatpäť predikcií sme dostali pri</w:t>
+      </w:r>
+      <w:r>
+        <w:t xml:space="preserve"> </w:t>
+      </w:r>
+    </w:p>
+    <w:p>
+      <w:pPr>
+        <w:pStyle w:val="Heading3"/>
+      </w:pPr>
+      <w:r>
+        <w:t>TRN-Something-Something-V2 a TRN-</w:t>
+      </w:r>
+      <w:proofErr w:type="spellStart"/>
+      <w:r>
+        <w:t>Moments</w:t>
+      </w:r>
+      <w:proofErr w:type="spellEnd"/>
+      <w:r>
+        <w:t>-In-</w:t>
+      </w:r>
+      <w:proofErr w:type="spellStart"/>
+      <w:r>
+        <w:t>Time</w:t>
+      </w:r>
+      <w:proofErr w:type="spellEnd"/>
+    </w:p>
+    <w:p>
+      <w:r>
+        <w:t xml:space="preserve">Modely pri základnom načítaní a otestovaní </w:t>
+      </w:r>
+      <w:r>
+        <w:t>nekategorizovali</w:t>
+      </w:r>
+      <w:r>
+        <w:t xml:space="preserve"> správne. Pri každom z</w:t>
+      </w:r>
+      <w:r>
+        <w:t> videí priraďovali rovnakú kategóriu (</w:t>
+      </w:r>
+      <w:proofErr w:type="spellStart"/>
+      <w:r>
+        <w:t>Something</w:t>
+      </w:r>
+      <w:proofErr w:type="spellEnd"/>
+      <w:r>
+        <w:t xml:space="preserve"> kategorizoval „Po Zemetrasení“ a </w:t>
+      </w:r>
+      <w:proofErr w:type="spellStart"/>
+      <w:r>
+        <w:t>Moments</w:t>
+      </w:r>
+      <w:proofErr w:type="spellEnd"/>
+      <w:r>
+        <w:t xml:space="preserve"> kategorizoval každé video ako „Zosun pôdy“). Takže ich kategorizácia bola vždy správna len v pätnástich prípadoch.</w:t>
+      </w:r>
+    </w:p>
+    <w:p>
+      <w:r>
+        <w:t>Pre zlepšenie kategorizácií sme zvolili transformácie a metódu vzorkovanie (</w:t>
+      </w:r>
+      <w:proofErr w:type="spellStart"/>
+      <w:r>
+        <w:t>sampling</w:t>
+      </w:r>
+      <w:proofErr w:type="spellEnd"/>
+      <w:r>
+        <w:t xml:space="preserve"> </w:t>
+      </w:r>
+      <w:proofErr w:type="spellStart"/>
+      <w:r>
+        <w:t>method</w:t>
+      </w:r>
+      <w:proofErr w:type="spellEnd"/>
+      <w:r>
+        <w:t>). Ako transformácie sme skúšali normalizáciu a pomocné pre prácu so snímkami. Pre vzorkovanie sme skúšali štandardných desať snímok.</w:t>
+      </w:r>
+    </w:p>
+    <w:p>
+      <w:r>
+        <w:t>Vo výsledku sme dostali lepšie kategorizácie, modely začali kategorizovať do všetkých kategórií a nedostali sme len jednu výslednú kategóriu. Avšak výsledným počtom správnych kategorizácií sme neprišli k rapídnemu zlepšeniu. TRN-</w:t>
+      </w:r>
+      <w:proofErr w:type="spellStart"/>
+      <w:r>
+        <w:t>Something</w:t>
+      </w:r>
+      <w:proofErr w:type="spellEnd"/>
+      <w:r>
+        <w:t xml:space="preserve"> kategorizoval správne iba osemnásť videí a TRN-</w:t>
+      </w:r>
+      <w:proofErr w:type="spellStart"/>
+      <w:r>
+        <w:t>Moments</w:t>
+      </w:r>
+      <w:proofErr w:type="spellEnd"/>
+      <w:r>
+        <w:t xml:space="preserve"> pätnásť. Aj keď počet nebol </w:t>
+      </w:r>
+      <w:r>
+        <w:t>lepší, tak predikcie boli aspoň rôznorodé.</w:t>
+      </w:r>
+    </w:p>
+    <w:p>
+      <w:commentRangeStart w:id="269"/>
+      <w:r>
+        <w:t xml:space="preserve">V ďalšom kroku zlepšení predikcií sme implementovali </w:t>
+      </w:r>
+      <w:commentRangeEnd w:id="269"/>
+      <w:r>
+        <w:rPr>
+          <w:rStyle w:val="CommentReference"/>
+        </w:rPr>
+        <w:commentReference w:id="269"/>
       </w:r>
     </w:p>
     <w:p>
@@ -18565,6 +18480,7 @@
         <w:pStyle w:val="Heading2"/>
       </w:pPr>
       <w:r>
+        <w:lastRenderedPageBreak/>
         <w:t>4.4. Odporúčania</w:t>
       </w:r>
     </w:p>
@@ -18628,10 +18544,10 @@
       <w:pPr>
         <w:pStyle w:val="Heading1"/>
       </w:pPr>
-      <w:bookmarkStart w:id="265" w:name="_Toc152866691"/>
-      <w:bookmarkStart w:id="266" w:name="_Toc152869565"/>
-      <w:bookmarkStart w:id="267" w:name="_Toc152869982"/>
-      <w:bookmarkStart w:id="268" w:name="_Toc152870163"/>
+      <w:bookmarkStart w:id="270" w:name="_Toc152866691"/>
+      <w:bookmarkStart w:id="271" w:name="_Toc152869565"/>
+      <w:bookmarkStart w:id="272" w:name="_Toc152869982"/>
+      <w:bookmarkStart w:id="273" w:name="_Toc152870163"/>
       <w:r>
         <w:lastRenderedPageBreak/>
         <w:t>Zoznam bibliografických odkazov</w:t>
@@ -18642,10 +18558,10 @@
       <w:bookmarkEnd w:id="260"/>
       <w:bookmarkEnd w:id="261"/>
       <w:bookmarkEnd w:id="262"/>
-      <w:bookmarkEnd w:id="265"/>
-      <w:bookmarkEnd w:id="266"/>
-      <w:bookmarkEnd w:id="267"/>
-      <w:bookmarkEnd w:id="268"/>
+      <w:bookmarkEnd w:id="270"/>
+      <w:bookmarkEnd w:id="271"/>
+      <w:bookmarkEnd w:id="272"/>
+      <w:bookmarkEnd w:id="273"/>
     </w:p>
     <w:p>
       <w:pPr>
@@ -18747,7 +18663,7 @@
       <w:r>
         <w:t xml:space="preserve">”. </w:t>
       </w:r>
-      <w:hyperlink r:id="rId30" w:history="1">
+      <w:hyperlink r:id="rId34" w:history="1">
         <w:r>
           <w:t>http://arxiv.org/abs/2006.15538</w:t>
         </w:r>
@@ -19000,7 +18916,7 @@
       <w:r>
         <w:t xml:space="preserve">”. </w:t>
       </w:r>
-      <w:hyperlink r:id="rId31" w:history="1">
+      <w:hyperlink r:id="rId35" w:history="1">
         <w:r>
           <w:t>http://arxiv.org/abs/2109.11369</w:t>
         </w:r>
@@ -19093,7 +19009,7 @@
       <w:r>
         <w:t xml:space="preserve">”. </w:t>
       </w:r>
-      <w:hyperlink r:id="rId32" w:history="1">
+      <w:hyperlink r:id="rId36" w:history="1">
         <w:r>
           <w:t>https://www.techrxiv.org/articles/preprint/Computer_Vision_Techniques_in_Manufacturing/17125652/2</w:t>
         </w:r>
@@ -19414,7 +19330,7 @@
       <w:r>
         <w:t xml:space="preserve">, 213–48. </w:t>
       </w:r>
-      <w:hyperlink r:id="rId33" w:history="1">
+      <w:hyperlink r:id="rId37" w:history="1">
         <w:r>
           <w:t>https://doi.org/10.1007/978-981-15-9492-2_11</w:t>
         </w:r>
@@ -19974,7 +19890,7 @@
       <w:r>
         <w:t xml:space="preserve">, , 2865–72. </w:t>
       </w:r>
-      <w:hyperlink r:id="rId34" w:history="1">
+      <w:hyperlink r:id="rId38" w:history="1">
         <w:r>
           <w:t>https://ieeexplore.ieee.org/document/7966210</w:t>
         </w:r>
@@ -20216,7 +20132,7 @@
       <w:r>
         <w:t xml:space="preserve">”. </w:t>
       </w:r>
-      <w:hyperlink r:id="rId35" w:history="1">
+      <w:hyperlink r:id="rId39" w:history="1">
         <w:r>
           <w:t>https://www.mdpi.com/1424-8220/20/17/4758</w:t>
         </w:r>
@@ -20280,7 +20196,7 @@
       <w:r>
         <w:t xml:space="preserve"> RNN”. </w:t>
       </w:r>
-      <w:hyperlink r:id="rId36" w:history="1">
+      <w:hyperlink r:id="rId40" w:history="1">
         <w:r>
           <w:t>https://www.techscience.com/iasc/v29n3/43054/html</w:t>
         </w:r>
@@ -20457,7 +20373,7 @@
       <w:r>
         <w:t xml:space="preserve"> 30(1). </w:t>
       </w:r>
-      <w:hyperlink r:id="rId37" w:history="1">
+      <w:hyperlink r:id="rId41" w:history="1">
         <w:r>
           <w:t>https://ojs.aaai.org/index.php/AAAI/article/view/10350</w:t>
         </w:r>
@@ -20909,7 +20825,7 @@
       <w:r>
         <w:t xml:space="preserve">”. </w:t>
       </w:r>
-      <w:hyperlink r:id="rId38" w:history="1">
+      <w:hyperlink r:id="rId42" w:history="1">
         <w:r>
           <w:t>http://arxiv.org/abs/1803.02247</w:t>
         </w:r>
@@ -21604,7 +21520,7 @@
       <w:r>
         <w:t xml:space="preserve">, Santiago, Chile: IEEE, 4489–97. </w:t>
       </w:r>
-      <w:hyperlink r:id="rId39" w:history="1">
+      <w:hyperlink r:id="rId43" w:history="1">
         <w:r>
           <w:t>http://ieeexplore.ieee.org/document/7410867/</w:t>
         </w:r>
@@ -21740,7 +21656,7 @@
       <w:r>
         <w:t xml:space="preserve">, , 3551–58. </w:t>
       </w:r>
-      <w:hyperlink r:id="rId40" w:history="1">
+      <w:hyperlink r:id="rId44" w:history="1">
         <w:r>
           <w:t>https://ieeexplore.ieee.org/document/6751553</w:t>
         </w:r>
@@ -21845,7 +21761,7 @@
       <w:r>
         <w:t xml:space="preserve">”. </w:t>
       </w:r>
-      <w:hyperlink r:id="rId41" w:history="1">
+      <w:hyperlink r:id="rId45" w:history="1">
         <w:r>
           <w:t>https://ieeexplore.ieee.org/document/9160941</w:t>
         </w:r>
@@ -22245,7 +22161,7 @@
       <w:r>
         <w:t xml:space="preserve">”. </w:t>
       </w:r>
-      <w:hyperlink r:id="rId42" w:history="1">
+      <w:hyperlink r:id="rId46" w:history="1">
         <w:r>
           <w:t>https://ieeexplore.ieee.org/document/8736713</w:t>
         </w:r>
@@ -22703,7 +22619,7 @@
       <w:r>
         <w:t xml:space="preserve">”. </w:t>
       </w:r>
-      <w:hyperlink r:id="rId43" w:history="1">
+      <w:hyperlink r:id="rId47" w:history="1">
         <w:r>
           <w:t>https://www.tandfonline.com/doi/full/10.1080/19491034.2015.1106676</w:t>
         </w:r>
@@ -22788,7 +22704,7 @@
       <w:r>
         <w:t xml:space="preserve">”. </w:t>
       </w:r>
-      <w:hyperlink r:id="rId44" w:history="1">
+      <w:hyperlink r:id="rId48" w:history="1">
         <w:r>
           <w:t>http://arxiv.org/abs/2208.04206</w:t>
         </w:r>
@@ -22923,7 +22839,7 @@
       <w:r>
         <w:t xml:space="preserve">, , 2999–3007. </w:t>
       </w:r>
-      <w:hyperlink r:id="rId45" w:history="1">
+      <w:hyperlink r:id="rId49" w:history="1">
         <w:r>
           <w:t>https://ieeexplore.ieee.org/document/8237586</w:t>
         </w:r>
@@ -23106,7 +23022,7 @@
       <w:r>
         <w:t xml:space="preserve">, , 4724–33. </w:t>
       </w:r>
-      <w:hyperlink r:id="rId46" w:history="1">
+      <w:hyperlink r:id="rId50" w:history="1">
         <w:r>
           <w:t>https://ieeexplore.ieee.org/document/8099985</w:t>
         </w:r>
@@ -24138,7 +24054,7 @@
       <w:r>
         <w:t xml:space="preserve"> 56(4). </w:t>
       </w:r>
-      <w:hyperlink r:id="rId47" w:history="1">
+      <w:hyperlink r:id="rId51" w:history="1">
         <w:r>
           <w:t>http://jsju.org/index.php/journal/article/view/994</w:t>
         </w:r>
@@ -24290,7 +24206,7 @@
       <w:r>
         <w:t xml:space="preserve">, , 1725–32. </w:t>
       </w:r>
-      <w:hyperlink r:id="rId48" w:history="1">
+      <w:hyperlink r:id="rId52" w:history="1">
         <w:r>
           <w:t>https://ieeexplore.ieee.org/document/6909619</w:t>
         </w:r>
@@ -24506,7 +24422,7 @@
       <w:r>
         <w:t xml:space="preserve">”. </w:t>
       </w:r>
-      <w:hyperlink r:id="rId49" w:history="1">
+      <w:hyperlink r:id="rId53" w:history="1">
         <w:r>
           <w:t>http://arxiv.org/abs/2001.11394</w:t>
         </w:r>
@@ -24559,7 +24475,7 @@
       <w:r>
         <w:t xml:space="preserve"> Project”. </w:t>
       </w:r>
-      <w:hyperlink r:id="rId50" w:history="1">
+      <w:hyperlink r:id="rId54" w:history="1">
         <w:r>
           <w:t>https://dspace.mit.edu/handle/1721.1/6125</w:t>
         </w:r>
@@ -24742,7 +24658,7 @@
       <w:r>
         <w:t xml:space="preserve">, , 4694–4702. </w:t>
       </w:r>
-      <w:hyperlink r:id="rId51" w:history="1">
+      <w:hyperlink r:id="rId55" w:history="1">
         <w:r>
           <w:t>https://ieeexplore.ieee.org/document/7299101</w:t>
         </w:r>
@@ -24934,33 +24850,33 @@
           <w:titlePg/>
         </w:sectPr>
       </w:pPr>
-      <w:bookmarkStart w:id="269" w:name="_Toc195670728"/>
-      <w:bookmarkStart w:id="270" w:name="_Toc195684476"/>
-      <w:bookmarkStart w:id="271" w:name="_Toc309047450"/>
-      <w:bookmarkStart w:id="272" w:name="_Toc309047496"/>
-      <w:bookmarkStart w:id="273" w:name="_Toc309047613"/>
+      <w:bookmarkStart w:id="274" w:name="_Toc195670728"/>
+      <w:bookmarkStart w:id="275" w:name="_Toc195684476"/>
+      <w:bookmarkStart w:id="276" w:name="_Toc309047450"/>
+      <w:bookmarkStart w:id="277" w:name="_Toc309047496"/>
+      <w:bookmarkStart w:id="278" w:name="_Toc309047613"/>
     </w:p>
     <w:p>
       <w:pPr>
         <w:pStyle w:val="Heading1"/>
       </w:pPr>
-      <w:bookmarkStart w:id="274" w:name="_Toc339279028"/>
-      <w:bookmarkStart w:id="275" w:name="_Toc152869566"/>
-      <w:bookmarkStart w:id="276" w:name="_Toc152869983"/>
-      <w:bookmarkStart w:id="277" w:name="_Toc152870164"/>
+      <w:bookmarkStart w:id="279" w:name="_Toc339279028"/>
+      <w:bookmarkStart w:id="280" w:name="_Toc152869566"/>
+      <w:bookmarkStart w:id="281" w:name="_Toc152869983"/>
+      <w:bookmarkStart w:id="282" w:name="_Toc152870164"/>
       <w:r>
         <w:lastRenderedPageBreak/>
         <w:t>Zoznam príloh</w:t>
       </w:r>
-      <w:bookmarkEnd w:id="269"/>
-      <w:bookmarkEnd w:id="270"/>
-      <w:bookmarkEnd w:id="271"/>
-      <w:bookmarkEnd w:id="272"/>
-      <w:bookmarkEnd w:id="273"/>
       <w:bookmarkEnd w:id="274"/>
       <w:bookmarkEnd w:id="275"/>
       <w:bookmarkEnd w:id="276"/>
       <w:bookmarkEnd w:id="277"/>
+      <w:bookmarkEnd w:id="278"/>
+      <w:bookmarkEnd w:id="279"/>
+      <w:bookmarkEnd w:id="280"/>
+      <w:bookmarkEnd w:id="281"/>
+      <w:bookmarkEnd w:id="282"/>
     </w:p>
     <w:p>
       <w:pPr>
@@ -25001,7 +24917,7 @@
     <w:p>
       <w:pPr>
         <w:sectPr>
-          <w:footerReference w:type="first" r:id="rId52"/>
+          <w:footerReference w:type="first" r:id="rId56"/>
           <w:pgSz w:w="11907" w:h="16840" w:code="9"/>
           <w:pgMar w:top="1418" w:right="1418" w:bottom="1418" w:left="1985" w:header="709" w:footer="709" w:gutter="0"/>
           <w:cols w:space="708"/>
@@ -25307,8 +25223,8 @@
       </w:pPr>
     </w:p>
     <w:sectPr>
-      <w:footerReference w:type="default" r:id="rId53"/>
-      <w:footerReference w:type="first" r:id="rId54"/>
+      <w:footerReference w:type="default" r:id="rId57"/>
+      <w:footerReference w:type="first" r:id="rId58"/>
       <w:pgSz w:w="11907" w:h="16840" w:code="9"/>
       <w:pgMar w:top="1418" w:right="1418" w:bottom="1418" w:left="1985" w:header="709" w:footer="709" w:gutter="0"/>
       <w:cols w:space="708"/>
@@ -25320,7 +25236,7 @@
 
 <file path=word/comments.xml><?xml version="1.0" encoding="utf-8"?>
 <w:comments xmlns:wpc="http://schemas.microsoft.com/office/word/2010/wordprocessingCanvas" xmlns:cx="http://schemas.microsoft.com/office/drawing/2014/chartex" xmlns:cx1="http://schemas.microsoft.com/office/drawing/2015/9/8/chartex" xmlns:cx2="http://schemas.microsoft.com/office/drawing/2015/10/21/chartex" xmlns:cx3="http://schemas.microsoft.com/office/drawing/2016/5/9/chartex" xmlns:cx4="http://schemas.microsoft.com/office/drawing/2016/5/10/chartex" xmlns:cx5="http://schemas.microsoft.com/office/drawing/2016/5/11/chartex" xmlns:cx6="http://schemas.microsoft.com/office/drawing/2016/5/12/chartex" xmlns:cx7="http://schemas.microsoft.com/office/drawing/2016/5/13/chartex" xmlns:cx8="http://schemas.microsoft.com/office/drawing/2016/5/14/chartex" xmlns:mc="http://schemas.openxmlformats.org/markup-compatibility/2006" xmlns:aink="http://schemas.microsoft.com/office/drawing/2016/ink" xmlns:am3d="http://schemas.microsoft.com/office/drawing/2017/model3d" xmlns:o="urn:schemas-microsoft-com:office:office" xmlns:oel="http://schemas.microsoft.com/office/2019/extlst" xmlns:r="http://schemas.openxmlformats.org/officeDocument/2006/relationships" xmlns:m="http://schemas.openxmlformats.org/officeDocument/2006/math" xmlns:v="urn:schemas-microsoft-com:vml" xmlns:wp14="http://schemas.microsoft.com/office/word/2010/wordprocessingDrawing" xmlns:wp="http://schemas.openxmlformats.org/drawingml/2006/wordprocessingDrawing" xmlns:w10="urn:schemas-microsoft-com:office:word" xmlns:w="http://schemas.openxmlformats.org/wordprocessingml/2006/main" xmlns:w14="http://schemas.microsoft.com/office/word/2010/wordml" xmlns:w15="http://schemas.microsoft.com/office/word/2012/wordml" xmlns:w16cex="http://schemas.microsoft.com/office/word/2018/wordml/cex" xmlns:w16cid="http://schemas.microsoft.com/office/word/2016/wordml/cid" xmlns:w16="http://schemas.microsoft.com/office/word/2018/wordml" xmlns:w16du="http://schemas.microsoft.com/office/word/2023/wordml/word16du" xmlns:w16sdtdh="http://schemas.microsoft.com/office/word/2020/wordml/sdtdatahash" xmlns:w16se="http://schemas.microsoft.com/office/word/2015/wordml/symex" xmlns:wpg="http://schemas.microsoft.com/office/word/2010/wordprocessingGroup" xmlns:wpi="http://schemas.microsoft.com/office/word/2010/wordprocessingInk" xmlns:wne="http://schemas.microsoft.com/office/word/2006/wordml" xmlns:wps="http://schemas.microsoft.com/office/word/2010/wordprocessingShape" mc:Ignorable="w14 w15 w16se w16cid w16 w16cex w16sdtdh w16du wp14">
-  <w:comment w:id="264" w:author="Johana Heneková" w:date="2024-03-24T00:21:00Z" w:initials="JH">
+  <w:comment w:id="264" w:author="Johana Heneková" w:date="2024-03-24T22:22:00Z" w:initials="JH">
     <w:p>
       <w:pPr>
         <w:pStyle w:val="CommentText"/>
@@ -25334,7 +25250,97 @@
         <w:annotationRef/>
       </w:r>
       <w:r>
-        <w:t>Todo architektúra modelu, popísať hlbšie definovanie triedy a načítanie modelu</w:t>
+        <w:t xml:space="preserve">Todo posunúť do analýzy </w:t>
+      </w:r>
+    </w:p>
+  </w:comment>
+  <w:comment w:id="265" w:author="Johana Heneková" w:date="2024-03-27T22:09:00Z" w:initials="JH">
+    <w:p>
+      <w:pPr>
+        <w:pStyle w:val="CommentText"/>
+        <w:ind w:firstLine="0"/>
+        <w:jc w:val="left"/>
+      </w:pPr>
+      <w:r>
+        <w:rPr>
+          <w:rStyle w:val="CommentReference"/>
+        </w:rPr>
+        <w:annotationRef/>
+      </w:r>
+      <w:r>
+        <w:t xml:space="preserve">Plus ResNeXt </w:t>
+      </w:r>
+    </w:p>
+  </w:comment>
+  <w:comment w:id="266" w:author="Johana Heneková" w:date="2024-03-27T22:10:00Z" w:initials="JH">
+    <w:p>
+      <w:pPr>
+        <w:pStyle w:val="CommentText"/>
+        <w:ind w:firstLine="0"/>
+        <w:jc w:val="left"/>
+      </w:pPr>
+      <w:r>
+        <w:rPr>
+          <w:rStyle w:val="CommentReference"/>
+        </w:rPr>
+        <w:annotationRef/>
+      </w:r>
+      <w:r>
+        <w:t>Plus temporal pooling</w:t>
+      </w:r>
+    </w:p>
+  </w:comment>
+  <w:comment w:id="267" w:author="Johana Heneková" w:date="2024-03-27T22:35:00Z" w:initials="JH">
+    <w:p>
+      <w:pPr>
+        <w:pStyle w:val="CommentText"/>
+        <w:ind w:firstLine="0"/>
+        <w:jc w:val="left"/>
+      </w:pPr>
+      <w:r>
+        <w:rPr>
+          <w:rStyle w:val="CommentReference"/>
+        </w:rPr>
+        <w:annotationRef/>
+      </w:r>
+      <w:r>
+        <w:t>Inception</w:t>
+      </w:r>
+    </w:p>
+  </w:comment>
+  <w:comment w:id="268" w:author="Johana Heneková" w:date="2024-03-27T22:42:00Z" w:initials="JH">
+    <w:p>
+      <w:pPr>
+        <w:pStyle w:val="CommentText"/>
+        <w:ind w:firstLine="0"/>
+        <w:jc w:val="left"/>
+      </w:pPr>
+      <w:r>
+        <w:rPr>
+          <w:rStyle w:val="CommentReference"/>
+        </w:rPr>
+        <w:annotationRef/>
+      </w:r>
+      <w:r>
+        <w:t>Transformácie a sampling method</w:t>
+      </w:r>
+    </w:p>
+  </w:comment>
+  <w:comment w:id="269" w:author="Johana Heneková" w:date="2024-03-27T22:50:00Z" w:initials="JH">
+    <w:p>
+      <w:pPr>
+        <w:pStyle w:val="CommentText"/>
+        <w:ind w:firstLine="0"/>
+        <w:jc w:val="left"/>
+      </w:pPr>
+      <w:r>
+        <w:rPr>
+          <w:rStyle w:val="CommentReference"/>
+        </w:rPr>
+        <w:annotationRef/>
+      </w:r>
+      <w:r>
+        <w:t>TODO</w:t>
       </w:r>
     </w:p>
   </w:comment>
@@ -25343,19 +25349,34 @@
 
 <file path=word/commentsExtended.xml><?xml version="1.0" encoding="utf-8"?>
 <w15:commentsEx xmlns:wpc="http://schemas.microsoft.com/office/word/2010/wordprocessingCanvas" xmlns:cx="http://schemas.microsoft.com/office/drawing/2014/chartex" xmlns:cx1="http://schemas.microsoft.com/office/drawing/2015/9/8/chartex" xmlns:cx2="http://schemas.microsoft.com/office/drawing/2015/10/21/chartex" xmlns:cx3="http://schemas.microsoft.com/office/drawing/2016/5/9/chartex" xmlns:cx4="http://schemas.microsoft.com/office/drawing/2016/5/10/chartex" xmlns:cx5="http://schemas.microsoft.com/office/drawing/2016/5/11/chartex" xmlns:cx6="http://schemas.microsoft.com/office/drawing/2016/5/12/chartex" xmlns:cx7="http://schemas.microsoft.com/office/drawing/2016/5/13/chartex" xmlns:cx8="http://schemas.microsoft.com/office/drawing/2016/5/14/chartex" xmlns:mc="http://schemas.openxmlformats.org/markup-compatibility/2006" xmlns:aink="http://schemas.microsoft.com/office/drawing/2016/ink" xmlns:am3d="http://schemas.microsoft.com/office/drawing/2017/model3d" xmlns:o="urn:schemas-microsoft-com:office:office" xmlns:oel="http://schemas.microsoft.com/office/2019/extlst" xmlns:r="http://schemas.openxmlformats.org/officeDocument/2006/relationships" xmlns:m="http://schemas.openxmlformats.org/officeDocument/2006/math" xmlns:v="urn:schemas-microsoft-com:vml" xmlns:wp14="http://schemas.microsoft.com/office/word/2010/wordprocessingDrawing" xmlns:wp="http://schemas.openxmlformats.org/drawingml/2006/wordprocessingDrawing" xmlns:w10="urn:schemas-microsoft-com:office:word" xmlns:w="http://schemas.openxmlformats.org/wordprocessingml/2006/main" xmlns:w14="http://schemas.microsoft.com/office/word/2010/wordml" xmlns:w15="http://schemas.microsoft.com/office/word/2012/wordml" xmlns:w16cex="http://schemas.microsoft.com/office/word/2018/wordml/cex" xmlns:w16cid="http://schemas.microsoft.com/office/word/2016/wordml/cid" xmlns:w16="http://schemas.microsoft.com/office/word/2018/wordml" xmlns:w16du="http://schemas.microsoft.com/office/word/2023/wordml/word16du" xmlns:w16sdtdh="http://schemas.microsoft.com/office/word/2020/wordml/sdtdatahash" xmlns:w16se="http://schemas.microsoft.com/office/word/2015/wordml/symex" xmlns:wpg="http://schemas.microsoft.com/office/word/2010/wordprocessingGroup" xmlns:wpi="http://schemas.microsoft.com/office/word/2010/wordprocessingInk" xmlns:wne="http://schemas.microsoft.com/office/word/2006/wordml" xmlns:wps="http://schemas.microsoft.com/office/word/2010/wordprocessingShape" mc:Ignorable="w14 w15 w16se w16cid w16 w16cex w16sdtdh w16du wp14">
-  <w15:commentEx w15:paraId="497490AB" w15:done="0"/>
+  <w15:commentEx w15:paraId="26863B1C" w15:done="0"/>
+  <w15:commentEx w15:paraId="03738D3E" w15:paraIdParent="26863B1C" w15:done="0"/>
+  <w15:commentEx w15:paraId="2769B853" w15:paraIdParent="26863B1C" w15:done="0"/>
+  <w15:commentEx w15:paraId="4107C565" w15:paraIdParent="26863B1C" w15:done="0"/>
+  <w15:commentEx w15:paraId="32C890F0" w15:paraIdParent="26863B1C" w15:done="0"/>
+  <w15:commentEx w15:paraId="7E4D44BE" w15:done="0"/>
 </w15:commentsEx>
 </file>
 
 <file path=word/commentsExtensible.xml><?xml version="1.0" encoding="utf-8"?>
 <w16cex:commentsExtensible xmlns:wpc="http://schemas.microsoft.com/office/word/2010/wordprocessingCanvas" xmlns:cx="http://schemas.microsoft.com/office/drawing/2014/chartex" xmlns:cx1="http://schemas.microsoft.com/office/drawing/2015/9/8/chartex" xmlns:cx2="http://schemas.microsoft.com/office/drawing/2015/10/21/chartex" xmlns:cx3="http://schemas.microsoft.com/office/drawing/2016/5/9/chartex" xmlns:cx4="http://schemas.microsoft.com/office/drawing/2016/5/10/chartex" xmlns:cx5="http://schemas.microsoft.com/office/drawing/2016/5/11/chartex" xmlns:cx6="http://schemas.microsoft.com/office/drawing/2016/5/12/chartex" xmlns:cx7="http://schemas.microsoft.com/office/drawing/2016/5/13/chartex" xmlns:cx8="http://schemas.microsoft.com/office/drawing/2016/5/14/chartex" xmlns:cr="http://schemas.microsoft.com/office/comments/2020/reactions" xmlns:mc="http://schemas.openxmlformats.org/markup-compatibility/2006" xmlns:aink="http://schemas.microsoft.com/office/drawing/2016/ink" xmlns:am3d="http://schemas.microsoft.com/office/drawing/2017/model3d" xmlns:o="urn:schemas-microsoft-com:office:office" xmlns:oel="http://schemas.microsoft.com/office/2019/extlst" xmlns:r="http://schemas.openxmlformats.org/officeDocument/2006/relationships" xmlns:m="http://schemas.openxmlformats.org/officeDocument/2006/math" xmlns:v="urn:schemas-microsoft-com:vml" xmlns:wp14="http://schemas.microsoft.com/office/word/2010/wordprocessingDrawing" xmlns:wp="http://schemas.openxmlformats.org/drawingml/2006/wordprocessingDrawing" xmlns:w10="urn:schemas-microsoft-com:office:word" xmlns:w="http://schemas.openxmlformats.org/wordprocessingml/2006/main" xmlns:w14="http://schemas.microsoft.com/office/word/2010/wordml" xmlns:w15="http://schemas.microsoft.com/office/word/2012/wordml" xmlns:w16cex="http://schemas.microsoft.com/office/word/2018/wordml/cex" xmlns:w16cid="http://schemas.microsoft.com/office/word/2016/wordml/cid" xmlns:w16="http://schemas.microsoft.com/office/word/2018/wordml" xmlns:w16du="http://schemas.microsoft.com/office/word/2023/wordml/word16du" xmlns:w16sdtdh="http://schemas.microsoft.com/office/word/2020/wordml/sdtdatahash" xmlns:w16se="http://schemas.microsoft.com/office/word/2015/wordml/symex" xmlns:wpg="http://schemas.microsoft.com/office/word/2010/wordprocessingGroup" xmlns:wpi="http://schemas.microsoft.com/office/word/2010/wordprocessingInk" xmlns:wne="http://schemas.microsoft.com/office/word/2006/wordml" xmlns:wps="http://schemas.microsoft.com/office/word/2010/wordprocessingShape" mc:Ignorable="w14 w15 w16se w16cid w16 w16cex w16sdtdh cr w16du wp14">
-  <w16cex:commentExtensible w16cex:durableId="6EA66A86" w16cex:dateUtc="2024-03-23T23:21:00Z"/>
+  <w16cex:commentExtensible w16cex:durableId="503B452B" w16cex:dateUtc="2024-03-24T21:22:00Z"/>
+  <w16cex:commentExtensible w16cex:durableId="729EAA6A" w16cex:dateUtc="2024-03-27T21:09:00Z"/>
+  <w16cex:commentExtensible w16cex:durableId="32183CAE" w16cex:dateUtc="2024-03-27T21:10:00Z"/>
+  <w16cex:commentExtensible w16cex:durableId="1345FFD2" w16cex:dateUtc="2024-03-27T21:35:00Z"/>
+  <w16cex:commentExtensible w16cex:durableId="301C3C7E" w16cex:dateUtc="2024-03-27T21:42:00Z"/>
+  <w16cex:commentExtensible w16cex:durableId="36936571" w16cex:dateUtc="2024-03-27T21:50:00Z"/>
 </w16cex:commentsExtensible>
 </file>
 
 <file path=word/commentsIds.xml><?xml version="1.0" encoding="utf-8"?>
 <w16cid:commentsIds xmlns:wpc="http://schemas.microsoft.com/office/word/2010/wordprocessingCanvas" xmlns:cx="http://schemas.microsoft.com/office/drawing/2014/chartex" xmlns:cx1="http://schemas.microsoft.com/office/drawing/2015/9/8/chartex" xmlns:cx2="http://schemas.microsoft.com/office/drawing/2015/10/21/chartex" xmlns:cx3="http://schemas.microsoft.com/office/drawing/2016/5/9/chartex" xmlns:cx4="http://schemas.microsoft.com/office/drawing/2016/5/10/chartex" xmlns:cx5="http://schemas.microsoft.com/office/drawing/2016/5/11/chartex" xmlns:cx6="http://schemas.microsoft.com/office/drawing/2016/5/12/chartex" xmlns:cx7="http://schemas.microsoft.com/office/drawing/2016/5/13/chartex" xmlns:cx8="http://schemas.microsoft.com/office/drawing/2016/5/14/chartex" xmlns:mc="http://schemas.openxmlformats.org/markup-compatibility/2006" xmlns:aink="http://schemas.microsoft.com/office/drawing/2016/ink" xmlns:am3d="http://schemas.microsoft.com/office/drawing/2017/model3d" xmlns:o="urn:schemas-microsoft-com:office:office" xmlns:oel="http://schemas.microsoft.com/office/2019/extlst" xmlns:r="http://schemas.openxmlformats.org/officeDocument/2006/relationships" xmlns:m="http://schemas.openxmlformats.org/officeDocument/2006/math" xmlns:v="urn:schemas-microsoft-com:vml" xmlns:wp14="http://schemas.microsoft.com/office/word/2010/wordprocessingDrawing" xmlns:wp="http://schemas.openxmlformats.org/drawingml/2006/wordprocessingDrawing" xmlns:w10="urn:schemas-microsoft-com:office:word" xmlns:w="http://schemas.openxmlformats.org/wordprocessingml/2006/main" xmlns:w14="http://schemas.microsoft.com/office/word/2010/wordml" xmlns:w15="http://schemas.microsoft.com/office/word/2012/wordml" xmlns:w16cex="http://schemas.microsoft.com/office/word/2018/wordml/cex" xmlns:w16cid="http://schemas.microsoft.com/office/word/2016/wordml/cid" xmlns:w16="http://schemas.microsoft.com/office/word/2018/wordml" xmlns:w16du="http://schemas.microsoft.com/office/word/2023/wordml/word16du" xmlns:w16sdtdh="http://schemas.microsoft.com/office/word/2020/wordml/sdtdatahash" xmlns:w16se="http://schemas.microsoft.com/office/word/2015/wordml/symex" xmlns:wpg="http://schemas.microsoft.com/office/word/2010/wordprocessingGroup" xmlns:wpi="http://schemas.microsoft.com/office/word/2010/wordprocessingInk" xmlns:wne="http://schemas.microsoft.com/office/word/2006/wordml" xmlns:wps="http://schemas.microsoft.com/office/word/2010/wordprocessingShape" mc:Ignorable="w14 w15 w16se w16cid w16 w16cex w16sdtdh w16du wp14">
-  <w16cid:commentId w16cid:paraId="497490AB" w16cid:durableId="6EA66A86"/>
+  <w16cid:commentId w16cid:paraId="26863B1C" w16cid:durableId="503B452B"/>
+  <w16cid:commentId w16cid:paraId="03738D3E" w16cid:durableId="729EAA6A"/>
+  <w16cid:commentId w16cid:paraId="2769B853" w16cid:durableId="32183CAE"/>
+  <w16cid:commentId w16cid:paraId="4107C565" w16cid:durableId="1345FFD2"/>
+  <w16cid:commentId w16cid:paraId="32C890F0" w16cid:durableId="301C3C7E"/>
+  <w16cid:commentId w16cid:paraId="7E4D44BE" w16cid:durableId="36936571"/>
 </w16cid:commentsIds>
 </file>
 
@@ -25593,7 +25614,10 @@
         <w:footnoteRef/>
       </w:r>
       <w:r>
-        <w:t xml:space="preserve"> https://lcmou.github.io/ERA_Dataset/</w:t>
+        <w:t xml:space="preserve"> </w:t>
+      </w:r>
+      <w:r>
+        <w:t>https://lcmou.github.io/ERA_Dataset/</w:t>
       </w:r>
     </w:p>
   </w:footnote>
@@ -25654,7 +25678,10 @@
         <w:footnoteRef/>
       </w:r>
       <w:r>
-        <w:t xml:space="preserve"> http://okutama-action.org</w:t>
+        <w:t xml:space="preserve"> </w:t>
+      </w:r>
+      <w:r>
+        <w:t>http://okutama-action.org</w:t>
       </w:r>
     </w:p>
   </w:footnote>
@@ -25670,7 +25697,10 @@
         <w:footnoteRef/>
       </w:r>
       <w:r>
-        <w:t xml:space="preserve"> https://github.com/ckyrkou/AIDER</w:t>
+        <w:t xml:space="preserve"> </w:t>
+      </w:r>
+      <w:r>
+        <w:t>https://github.com/ckyrkou/AIDER</w:t>
       </w:r>
     </w:p>
   </w:footnote>
@@ -25735,6 +25765,44 @@
       </w:r>
       <w:r>
         <w:t>https://cs.stanford.edu/people/karpathy/deepvideo/</w:t>
+      </w:r>
+    </w:p>
+  </w:footnote>
+  <w:footnote w:id="11">
+    <w:p>
+      <w:pPr>
+        <w:pStyle w:val="FootnoteText"/>
+      </w:pPr>
+      <w:r>
+        <w:rPr>
+          <w:rStyle w:val="FootnoteReference"/>
+        </w:rPr>
+        <w:footnoteRef/>
+      </w:r>
+      <w:r>
+        <w:t xml:space="preserve"> </w:t>
+      </w:r>
+      <w:r>
+        <w:t>https://developer.qualcomm.com/software/ai-datasets/something-something</w:t>
+      </w:r>
+    </w:p>
+  </w:footnote>
+  <w:footnote w:id="12">
+    <w:p>
+      <w:pPr>
+        <w:pStyle w:val="FootnoteText"/>
+      </w:pPr>
+      <w:r>
+        <w:rPr>
+          <w:rStyle w:val="FootnoteReference"/>
+        </w:rPr>
+        <w:footnoteRef/>
+      </w:r>
+      <w:r>
+        <w:t xml:space="preserve"> </w:t>
+      </w:r>
+      <w:r>
+        <w:t>http://moments.csail.mit.edu</w:t>
       </w:r>
     </w:p>
   </w:footnote>
@@ -29847,7 +29915,7 @@
     <w:autoRedefine/>
     <w:unhideWhenUsed/>
     <w:qFormat/>
-    <w:rsid w:val="005A7671"/>
+    <w:rsid w:val="00074AC0"/>
     <w:pPr>
       <w:spacing w:before="120" w:after="120"/>
       <w:ind w:firstLine="0"/>
